--- a/สรุปรายงานการพัฒนาแอปพลิเคชัน SAMA.docx
+++ b/สรุปรายงานการพัฒนาแอปพลิเคชัน SAMA.docx
@@ -156,7 +156,7 @@
     <w:p>
       <w:pPr>
         <w:rPr>
-          <w:rFonts w:ascii="TH Sarabun New" w:hAnsi="TH Sarabun New" w:cs="TH Sarabun New" w:hint="cs"/>
+          <w:rFonts w:ascii="TH Sarabun New" w:hAnsi="TH Sarabun New" w:cs="TH Sarabun New"/>
           <w:sz w:val="28"/>
         </w:rPr>
       </w:pPr>
@@ -188,7 +188,7 @@
           <w:p>
             <w:pPr>
               <w:rPr>
-                <w:rFonts w:ascii="TH Sarabun New" w:hAnsi="TH Sarabun New" w:cs="TH Sarabun New" w:hint="cs"/>
+                <w:rFonts w:ascii="TH Sarabun New" w:hAnsi="TH Sarabun New" w:cs="TH Sarabun New"/>
                 <w:sz w:val="28"/>
               </w:rPr>
             </w:pPr>
@@ -209,7 +209,7 @@
           <w:p>
             <w:pPr>
               <w:rPr>
-                <w:rFonts w:ascii="TH Sarabun New" w:hAnsi="TH Sarabun New" w:cs="TH Sarabun New" w:hint="cs"/>
+                <w:rFonts w:ascii="TH Sarabun New" w:hAnsi="TH Sarabun New" w:cs="TH Sarabun New"/>
                 <w:sz w:val="28"/>
               </w:rPr>
             </w:pPr>
@@ -237,7 +237,7 @@
           <w:p>
             <w:pPr>
               <w:rPr>
-                <w:rFonts w:ascii="TH Sarabun New" w:hAnsi="TH Sarabun New" w:cs="TH Sarabun New" w:hint="cs"/>
+                <w:rFonts w:ascii="TH Sarabun New" w:hAnsi="TH Sarabun New" w:cs="TH Sarabun New"/>
                 <w:sz w:val="28"/>
               </w:rPr>
             </w:pPr>
@@ -280,7 +280,7 @@
           <w:p>
             <w:pPr>
               <w:rPr>
-                <w:rFonts w:ascii="TH Sarabun New" w:hAnsi="TH Sarabun New" w:cs="TH Sarabun New" w:hint="cs"/>
+                <w:rFonts w:ascii="TH Sarabun New" w:hAnsi="TH Sarabun New" w:cs="TH Sarabun New"/>
                 <w:sz w:val="28"/>
                 <w:cs/>
               </w:rPr>
@@ -302,7 +302,7 @@
           <w:p>
             <w:pPr>
               <w:rPr>
-                <w:rFonts w:ascii="TH Sarabun New" w:hAnsi="TH Sarabun New" w:cs="TH Sarabun New" w:hint="cs"/>
+                <w:rFonts w:ascii="TH Sarabun New" w:hAnsi="TH Sarabun New" w:cs="TH Sarabun New"/>
                 <w:sz w:val="28"/>
                 <w:cs/>
               </w:rPr>
@@ -424,7 +424,7 @@
           <w:p>
             <w:pPr>
               <w:rPr>
-                <w:rFonts w:ascii="TH Sarabun New" w:hAnsi="TH Sarabun New" w:cs="TH Sarabun New" w:hint="cs"/>
+                <w:rFonts w:ascii="TH Sarabun New" w:hAnsi="TH Sarabun New" w:cs="TH Sarabun New"/>
                 <w:sz w:val="28"/>
               </w:rPr>
             </w:pPr>
@@ -444,7 +444,7 @@
           <w:p>
             <w:pPr>
               <w:rPr>
-                <w:rFonts w:ascii="TH Sarabun New" w:hAnsi="TH Sarabun New" w:cs="TH Sarabun New" w:hint="cs"/>
+                <w:rFonts w:ascii="TH Sarabun New" w:hAnsi="TH Sarabun New" w:cs="TH Sarabun New"/>
                 <w:sz w:val="28"/>
                 <w:cs/>
               </w:rPr>
@@ -605,7 +605,7 @@
           <w:p>
             <w:pPr>
               <w:rPr>
-                <w:rFonts w:ascii="TH Sarabun New" w:hAnsi="TH Sarabun New" w:cs="TH Sarabun New" w:hint="cs"/>
+                <w:rFonts w:ascii="TH Sarabun New" w:hAnsi="TH Sarabun New" w:cs="TH Sarabun New"/>
                 <w:sz w:val="28"/>
                 <w:cs/>
               </w:rPr>
@@ -659,7 +659,7 @@
           <w:p>
             <w:pPr>
               <w:rPr>
-                <w:rFonts w:ascii="TH Sarabun New" w:hAnsi="TH Sarabun New" w:cs="TH Sarabun New" w:hint="cs"/>
+                <w:rFonts w:ascii="TH Sarabun New" w:hAnsi="TH Sarabun New" w:cs="TH Sarabun New"/>
                 <w:sz w:val="28"/>
               </w:rPr>
             </w:pPr>
@@ -680,7 +680,7 @@
           <w:p>
             <w:pPr>
               <w:rPr>
-                <w:rFonts w:ascii="TH Sarabun New" w:hAnsi="TH Sarabun New" w:cs="TH Sarabun New" w:hint="cs"/>
+                <w:rFonts w:ascii="TH Sarabun New" w:hAnsi="TH Sarabun New" w:cs="TH Sarabun New"/>
                 <w:sz w:val="28"/>
               </w:rPr>
             </w:pPr>
@@ -709,7 +709,7 @@
           <w:p>
             <w:pPr>
               <w:rPr>
-                <w:rFonts w:ascii="TH Sarabun New" w:hAnsi="TH Sarabun New" w:cs="TH Sarabun New" w:hint="cs"/>
+                <w:rFonts w:ascii="TH Sarabun New" w:hAnsi="TH Sarabun New" w:cs="TH Sarabun New"/>
                 <w:sz w:val="28"/>
                 <w:cs/>
               </w:rPr>
@@ -789,7 +789,7 @@
           <w:p>
             <w:pPr>
               <w:rPr>
-                <w:rFonts w:ascii="TH Sarabun New" w:hAnsi="TH Sarabun New" w:cs="TH Sarabun New" w:hint="cs"/>
+                <w:rFonts w:ascii="TH Sarabun New" w:hAnsi="TH Sarabun New" w:cs="TH Sarabun New"/>
                 <w:sz w:val="28"/>
                 <w:cs/>
               </w:rPr>
@@ -862,7 +862,7 @@
             <w:pPr>
               <w:jc w:val="thaiDistribute"/>
               <w:rPr>
-                <w:rFonts w:ascii="TH Sarabun New" w:hAnsi="TH Sarabun New" w:cs="TH Sarabun New" w:hint="cs"/>
+                <w:rFonts w:ascii="TH Sarabun New" w:hAnsi="TH Sarabun New" w:cs="TH Sarabun New"/>
                 <w:sz w:val="28"/>
               </w:rPr>
             </w:pPr>
@@ -905,7 +905,7 @@
           <w:p>
             <w:pPr>
               <w:rPr>
-                <w:rFonts w:ascii="TH Sarabun New" w:hAnsi="TH Sarabun New" w:cs="TH Sarabun New" w:hint="cs"/>
+                <w:rFonts w:ascii="TH Sarabun New" w:hAnsi="TH Sarabun New" w:cs="TH Sarabun New"/>
                 <w:sz w:val="28"/>
                 <w:cs/>
               </w:rPr>
@@ -927,7 +927,7 @@
           <w:p>
             <w:pPr>
               <w:rPr>
-                <w:rFonts w:ascii="TH Sarabun New" w:hAnsi="TH Sarabun New" w:cs="TH Sarabun New" w:hint="cs"/>
+                <w:rFonts w:ascii="TH Sarabun New" w:hAnsi="TH Sarabun New" w:cs="TH Sarabun New"/>
                 <w:sz w:val="28"/>
               </w:rPr>
             </w:pPr>
@@ -1001,7 +1001,7 @@
           <w:p>
             <w:pPr>
               <w:rPr>
-                <w:rFonts w:ascii="TH Sarabun New" w:hAnsi="TH Sarabun New" w:cs="TH Sarabun New" w:hint="cs"/>
+                <w:rFonts w:ascii="TH Sarabun New" w:hAnsi="TH Sarabun New" w:cs="TH Sarabun New"/>
                 <w:sz w:val="28"/>
               </w:rPr>
             </w:pPr>
@@ -1022,7 +1022,7 @@
           <w:p>
             <w:pPr>
               <w:rPr>
-                <w:rFonts w:ascii="TH Sarabun New" w:hAnsi="TH Sarabun New" w:cs="TH Sarabun New" w:hint="cs"/>
+                <w:rFonts w:ascii="TH Sarabun New" w:hAnsi="TH Sarabun New" w:cs="TH Sarabun New"/>
                 <w:sz w:val="28"/>
               </w:rPr>
             </w:pPr>
@@ -1050,7 +1050,7 @@
           <w:p>
             <w:pPr>
               <w:rPr>
-                <w:rFonts w:ascii="TH Sarabun New" w:hAnsi="TH Sarabun New" w:cs="TH Sarabun New" w:hint="cs"/>
+                <w:rFonts w:ascii="TH Sarabun New" w:hAnsi="TH Sarabun New" w:cs="TH Sarabun New"/>
                 <w:sz w:val="28"/>
                 <w:cs/>
               </w:rPr>
@@ -1094,7 +1094,7 @@
           <w:p>
             <w:pPr>
               <w:rPr>
-                <w:rFonts w:ascii="TH Sarabun New" w:hAnsi="TH Sarabun New" w:cs="TH Sarabun New" w:hint="cs"/>
+                <w:rFonts w:ascii="TH Sarabun New" w:hAnsi="TH Sarabun New" w:cs="TH Sarabun New"/>
                 <w:sz w:val="28"/>
                 <w:cs/>
               </w:rPr>
@@ -1116,7 +1116,7 @@
           <w:p>
             <w:pPr>
               <w:rPr>
-                <w:rFonts w:ascii="TH Sarabun New" w:hAnsi="TH Sarabun New" w:cs="TH Sarabun New" w:hint="cs"/>
+                <w:rFonts w:ascii="TH Sarabun New" w:hAnsi="TH Sarabun New" w:cs="TH Sarabun New"/>
                 <w:sz w:val="28"/>
                 <w:cs/>
               </w:rPr>
@@ -1175,7 +1175,7 @@
           <w:p>
             <w:pPr>
               <w:rPr>
-                <w:rFonts w:ascii="TH Sarabun New" w:hAnsi="TH Sarabun New" w:cs="TH Sarabun New" w:hint="cs"/>
+                <w:rFonts w:ascii="TH Sarabun New" w:hAnsi="TH Sarabun New" w:cs="TH Sarabun New"/>
                 <w:sz w:val="28"/>
                 <w:cs/>
               </w:rPr>
@@ -1285,7 +1285,7 @@
                 <w:numId w:val="3"/>
               </w:numPr>
               <w:rPr>
-                <w:rFonts w:ascii="TH Sarabun New" w:hAnsi="TH Sarabun New" w:cs="TH Sarabun New" w:hint="cs"/>
+                <w:rFonts w:ascii="TH Sarabun New" w:hAnsi="TH Sarabun New" w:cs="TH Sarabun New"/>
                 <w:sz w:val="28"/>
               </w:rPr>
             </w:pPr>
@@ -1362,15 +1362,7 @@
                 <w:sz w:val="28"/>
                 <w:cs/>
               </w:rPr>
-              <w:t>ครู</w:t>
-            </w:r>
-            <w:r>
-              <w:rPr>
-                <w:rFonts w:ascii="TH Sarabun New" w:hAnsi="TH Sarabun New" w:cs="TH Sarabun New" w:hint="cs"/>
-                <w:sz w:val="28"/>
-                <w:cs/>
-              </w:rPr>
-              <w:t>ทุกคนสามารถจัดการข้อมูลบัญชีผู้ใช้งานของตนเองได้อิสระมากขึ้น โดยสามารถทำการแก้ไขข้อมูลส่วนตัวได้ทั้ง ชื่อ นามสกุล อีเมล์</w:t>
+              <w:t>ครูทุกคนสามารถจัดการข้อมูลบัญชีผู้ใช้งานของตนเองได้อิสระมากขึ้น โดยสามารถทำการแก้ไขข้อมูลส่วนตัวได้ทั้ง ชื่อ นามสกุล อีเมล์</w:t>
             </w:r>
           </w:p>
           <w:p>
@@ -1393,7 +1385,7 @@
           <w:p>
             <w:pPr>
               <w:rPr>
-                <w:rFonts w:ascii="TH Sarabun New" w:hAnsi="TH Sarabun New" w:cs="TH Sarabun New" w:hint="cs"/>
+                <w:rFonts w:ascii="TH Sarabun New" w:hAnsi="TH Sarabun New" w:cs="TH Sarabun New"/>
                 <w:sz w:val="28"/>
               </w:rPr>
             </w:pPr>
@@ -1412,9 +1404,340 @@
     <w:p>
       <w:pPr>
         <w:rPr>
+          <w:rFonts w:ascii="TH Sarabun New" w:hAnsi="TH Sarabun New" w:cs="TH Sarabun New"/>
+          <w:sz w:val="28"/>
+        </w:rPr>
+      </w:pPr>
+    </w:p>
+    <w:p>
+      <w:pPr>
+        <w:rPr>
+          <w:rFonts w:ascii="TH Sarabun New" w:hAnsi="TH Sarabun New" w:cs="TH Sarabun New"/>
+          <w:sz w:val="28"/>
+        </w:rPr>
+      </w:pPr>
+      <w:r>
+        <w:rPr>
           <w:rFonts w:ascii="TH Sarabun New" w:hAnsi="TH Sarabun New" w:cs="TH Sarabun New" w:hint="cs"/>
           <w:sz w:val="28"/>
           <w:cs/>
+        </w:rPr>
+        <w:t xml:space="preserve">สิ่งที่พัฒนาปรับปรุงจากรุ่นก่อน </w:t>
+      </w:r>
+      <w:r>
+        <w:rPr>
+          <w:rFonts w:ascii="TH Sarabun New" w:hAnsi="TH Sarabun New" w:cs="TH Sarabun New"/>
+          <w:sz w:val="28"/>
+        </w:rPr>
+        <w:t>:</w:t>
+      </w:r>
+    </w:p>
+    <w:p>
+      <w:pPr>
+        <w:pStyle w:val="ListParagraph"/>
+        <w:numPr>
+          <w:ilvl w:val="0"/>
+          <w:numId w:val="4"/>
+        </w:numPr>
+        <w:rPr>
+          <w:rFonts w:ascii="TH Sarabun New" w:hAnsi="TH Sarabun New" w:cs="TH Sarabun New"/>
+          <w:sz w:val="28"/>
+        </w:rPr>
+      </w:pPr>
+      <w:r>
+        <w:rPr>
+          <w:rFonts w:ascii="TH Sarabun New" w:hAnsi="TH Sarabun New" w:cs="TH Sarabun New" w:hint="cs"/>
+          <w:sz w:val="28"/>
+          <w:cs/>
+        </w:rPr>
+        <w:t xml:space="preserve">ปรับปรุงระบบการ </w:t>
+      </w:r>
+      <w:r>
+        <w:rPr>
+          <w:rFonts w:ascii="TH Sarabun New" w:hAnsi="TH Sarabun New" w:cs="TH Sarabun New"/>
+          <w:sz w:val="28"/>
+        </w:rPr>
+        <w:t xml:space="preserve">Login </w:t>
+      </w:r>
+      <w:r>
+        <w:rPr>
+          <w:rFonts w:ascii="TH Sarabun New" w:hAnsi="TH Sarabun New" w:cs="TH Sarabun New" w:hint="cs"/>
+          <w:sz w:val="28"/>
+          <w:cs/>
+        </w:rPr>
+        <w:t xml:space="preserve">ให้ปลอดภัยมากยิ่งขึ้นด้วย </w:t>
+      </w:r>
+      <w:r>
+        <w:rPr>
+          <w:rFonts w:ascii="TH Sarabun New" w:hAnsi="TH Sarabun New" w:cs="TH Sarabun New"/>
+          <w:sz w:val="28"/>
+        </w:rPr>
+        <w:t>Firebase Authentication</w:t>
+      </w:r>
+    </w:p>
+    <w:p>
+      <w:pPr>
+        <w:pStyle w:val="ListParagraph"/>
+        <w:numPr>
+          <w:ilvl w:val="0"/>
+          <w:numId w:val="4"/>
+        </w:numPr>
+        <w:rPr>
+          <w:rFonts w:ascii="TH Sarabun New" w:hAnsi="TH Sarabun New" w:cs="TH Sarabun New"/>
+          <w:sz w:val="28"/>
+        </w:rPr>
+      </w:pPr>
+      <w:r>
+        <w:rPr>
+          <w:rFonts w:ascii="TH Sarabun New" w:hAnsi="TH Sarabun New" w:cs="TH Sarabun New" w:hint="cs"/>
+          <w:sz w:val="28"/>
+          <w:cs/>
+        </w:rPr>
+        <w:t>เปลี่ยนโดเมน</w:t>
+      </w:r>
+      <w:proofErr w:type="spellStart"/>
+      <w:r>
+        <w:rPr>
+          <w:rFonts w:ascii="TH Sarabun New" w:hAnsi="TH Sarabun New" w:cs="TH Sarabun New" w:hint="cs"/>
+          <w:sz w:val="28"/>
+          <w:cs/>
+        </w:rPr>
+        <w:t>เนม</w:t>
+      </w:r>
+      <w:proofErr w:type="spellEnd"/>
+      <w:r>
+        <w:rPr>
+          <w:rFonts w:ascii="TH Sarabun New" w:hAnsi="TH Sarabun New" w:cs="TH Sarabun New" w:hint="cs"/>
+          <w:sz w:val="28"/>
+          <w:cs/>
+        </w:rPr>
+        <w:t xml:space="preserve">จากรูปแบบ </w:t>
+      </w:r>
+      <w:r>
+        <w:rPr>
+          <w:rFonts w:ascii="TH Sarabun New" w:hAnsi="TH Sarabun New" w:cs="TH Sarabun New"/>
+          <w:sz w:val="28"/>
+        </w:rPr>
+        <w:t xml:space="preserve">http </w:t>
+      </w:r>
+      <w:r>
+        <w:rPr>
+          <w:rFonts w:ascii="TH Sarabun New" w:hAnsi="TH Sarabun New" w:cs="TH Sarabun New" w:hint="cs"/>
+          <w:sz w:val="28"/>
+          <w:cs/>
+        </w:rPr>
+        <w:t xml:space="preserve">เป็น </w:t>
+      </w:r>
+      <w:r>
+        <w:rPr>
+          <w:rFonts w:ascii="TH Sarabun New" w:hAnsi="TH Sarabun New" w:cs="TH Sarabun New"/>
+          <w:sz w:val="28"/>
+        </w:rPr>
+        <w:t xml:space="preserve">https </w:t>
+      </w:r>
+      <w:r>
+        <w:rPr>
+          <w:rFonts w:ascii="TH Sarabun New" w:hAnsi="TH Sarabun New" w:cs="TH Sarabun New" w:hint="cs"/>
+          <w:sz w:val="28"/>
+          <w:cs/>
+        </w:rPr>
+        <w:t xml:space="preserve">ที่มีความปลอดภัยมากขึ้นทำให้สามารถใช้งานแอปพลิเคชันผ่าน </w:t>
+      </w:r>
+      <w:proofErr w:type="spellStart"/>
+      <w:r>
+        <w:rPr>
+          <w:rFonts w:ascii="TH Sarabun New" w:hAnsi="TH Sarabun New" w:cs="TH Sarabun New"/>
+          <w:sz w:val="28"/>
+        </w:rPr>
+        <w:t>Wifi</w:t>
+      </w:r>
+      <w:proofErr w:type="spellEnd"/>
+      <w:r>
+        <w:rPr>
+          <w:rFonts w:ascii="TH Sarabun New" w:hAnsi="TH Sarabun New" w:cs="TH Sarabun New"/>
+          <w:sz w:val="28"/>
+        </w:rPr>
+        <w:t xml:space="preserve"> </w:t>
+      </w:r>
+      <w:r>
+        <w:rPr>
+          <w:rFonts w:ascii="TH Sarabun New" w:hAnsi="TH Sarabun New" w:cs="TH Sarabun New" w:hint="cs"/>
+          <w:sz w:val="28"/>
+          <w:cs/>
+        </w:rPr>
+        <w:t>โรงเรียนได้</w:t>
+      </w:r>
+    </w:p>
+    <w:p>
+      <w:pPr>
+        <w:pStyle w:val="ListParagraph"/>
+        <w:numPr>
+          <w:ilvl w:val="0"/>
+          <w:numId w:val="4"/>
+        </w:numPr>
+        <w:rPr>
+          <w:rFonts w:ascii="TH Sarabun New" w:hAnsi="TH Sarabun New" w:cs="TH Sarabun New"/>
+          <w:sz w:val="28"/>
+        </w:rPr>
+      </w:pPr>
+      <w:r>
+        <w:rPr>
+          <w:rFonts w:ascii="TH Sarabun New" w:hAnsi="TH Sarabun New" w:cs="TH Sarabun New" w:hint="cs"/>
+          <w:sz w:val="28"/>
+          <w:cs/>
+        </w:rPr>
+        <w:t xml:space="preserve">ปรับปรุง </w:t>
+      </w:r>
+      <w:r>
+        <w:rPr>
+          <w:rFonts w:ascii="TH Sarabun New" w:hAnsi="TH Sarabun New" w:cs="TH Sarabun New"/>
+          <w:sz w:val="28"/>
+        </w:rPr>
+        <w:t xml:space="preserve">User Interface </w:t>
+      </w:r>
+      <w:r>
+        <w:rPr>
+          <w:rFonts w:ascii="TH Sarabun New" w:hAnsi="TH Sarabun New" w:cs="TH Sarabun New" w:hint="cs"/>
+          <w:sz w:val="28"/>
+          <w:cs/>
+        </w:rPr>
+        <w:t>ให้มีความทันสมัยมากขึ้น</w:t>
+      </w:r>
+    </w:p>
+    <w:p>
+      <w:pPr>
+        <w:pStyle w:val="ListParagraph"/>
+        <w:numPr>
+          <w:ilvl w:val="0"/>
+          <w:numId w:val="4"/>
+        </w:numPr>
+        <w:rPr>
+          <w:rFonts w:ascii="TH Sarabun New" w:hAnsi="TH Sarabun New" w:cs="TH Sarabun New"/>
+          <w:sz w:val="28"/>
+        </w:rPr>
+      </w:pPr>
+      <w:r>
+        <w:rPr>
+          <w:rFonts w:ascii="TH Sarabun New" w:hAnsi="TH Sarabun New" w:cs="TH Sarabun New" w:hint="cs"/>
+          <w:sz w:val="28"/>
+          <w:cs/>
+        </w:rPr>
+        <w:t xml:space="preserve">ปรับระบบการตรวจของครูให้ตรวจได้แล้วเสร็จใน </w:t>
+      </w:r>
+      <w:r>
+        <w:rPr>
+          <w:rFonts w:ascii="TH Sarabun New" w:hAnsi="TH Sarabun New" w:cs="TH Sarabun New"/>
+          <w:sz w:val="28"/>
+        </w:rPr>
+        <w:t xml:space="preserve">1 </w:t>
+      </w:r>
+      <w:r>
+        <w:rPr>
+          <w:rFonts w:ascii="TH Sarabun New" w:hAnsi="TH Sarabun New" w:cs="TH Sarabun New" w:hint="cs"/>
+          <w:sz w:val="28"/>
+          <w:cs/>
+        </w:rPr>
+        <w:t>หน้า ไม่ต้องกดไปหน้าถัดไปเพื่อตรวจ</w:t>
+      </w:r>
+      <w:r>
+        <w:rPr>
+          <w:rFonts w:ascii="TH Sarabun New" w:hAnsi="TH Sarabun New" w:cs="TH Sarabun New" w:hint="cs"/>
+          <w:sz w:val="28"/>
+          <w:cs/>
+        </w:rPr>
+        <w:t>แล้ว</w:t>
+      </w:r>
+    </w:p>
+    <w:p>
+      <w:pPr>
+        <w:pStyle w:val="ListParagraph"/>
+        <w:numPr>
+          <w:ilvl w:val="0"/>
+          <w:numId w:val="4"/>
+        </w:numPr>
+        <w:rPr>
+          <w:rFonts w:ascii="TH Sarabun New" w:hAnsi="TH Sarabun New" w:cs="TH Sarabun New"/>
+          <w:sz w:val="28"/>
+        </w:rPr>
+      </w:pPr>
+      <w:r>
+        <w:rPr>
+          <w:rFonts w:ascii="TH Sarabun New" w:hAnsi="TH Sarabun New" w:cs="TH Sarabun New" w:hint="cs"/>
+          <w:sz w:val="28"/>
+          <w:cs/>
+        </w:rPr>
+        <w:t>เพิ่มระบบแก้ไขข้อมูลส่วนตัวและเปลี่ยนรหัสผ่านได้ รวมถึงระบบกู้คืนรหัสผ่านกรณีลืมรหัสผ่าน</w:t>
+      </w:r>
+    </w:p>
+    <w:p>
+      <w:pPr>
+        <w:pStyle w:val="ListParagraph"/>
+        <w:numPr>
+          <w:ilvl w:val="0"/>
+          <w:numId w:val="4"/>
+        </w:numPr>
+        <w:rPr>
+          <w:rFonts w:ascii="TH Sarabun New" w:hAnsi="TH Sarabun New" w:cs="TH Sarabun New"/>
+          <w:sz w:val="28"/>
+        </w:rPr>
+      </w:pPr>
+      <w:r>
+        <w:rPr>
+          <w:rFonts w:ascii="TH Sarabun New" w:hAnsi="TH Sarabun New" w:cs="TH Sarabun New" w:hint="cs"/>
+          <w:sz w:val="28"/>
+          <w:cs/>
+        </w:rPr>
+        <w:t>รวมระบบดูกิจกรรมนักเรียนทั้งแบบสถิติกับแบบละเอียดไว้ด้วยกันโดยดูเป็นรายห้อง พร้อมแก้ไขการประมวลผลไฟล์สรุปภาพรวมของแต่ละห้องให้เสถียรมากขึ้น</w:t>
+      </w:r>
+    </w:p>
+    <w:p>
+      <w:pPr>
+        <w:pStyle w:val="ListParagraph"/>
+        <w:numPr>
+          <w:ilvl w:val="0"/>
+          <w:numId w:val="4"/>
+        </w:numPr>
+        <w:rPr>
+          <w:rFonts w:ascii="TH Sarabun New" w:hAnsi="TH Sarabun New" w:cs="TH Sarabun New"/>
+          <w:sz w:val="28"/>
+        </w:rPr>
+      </w:pPr>
+      <w:r>
+        <w:rPr>
+          <w:rFonts w:ascii="TH Sarabun New" w:hAnsi="TH Sarabun New" w:cs="TH Sarabun New" w:hint="cs"/>
+          <w:sz w:val="28"/>
+          <w:cs/>
+        </w:rPr>
+        <w:t xml:space="preserve">นักเรียนทุกคนสามารถสมัครบัญชีผู้ใช้ได้ด้วยตนเอง แก้ปัญหานักเรียนลืม </w:t>
+      </w:r>
+      <w:r>
+        <w:rPr>
+          <w:rFonts w:ascii="TH Sarabun New" w:hAnsi="TH Sarabun New" w:cs="TH Sarabun New"/>
+          <w:sz w:val="28"/>
+        </w:rPr>
+        <w:t xml:space="preserve">username </w:t>
+      </w:r>
+      <w:r>
+        <w:rPr>
+          <w:rFonts w:ascii="TH Sarabun New" w:hAnsi="TH Sarabun New" w:cs="TH Sarabun New" w:hint="cs"/>
+          <w:sz w:val="28"/>
+          <w:cs/>
+        </w:rPr>
+        <w:t xml:space="preserve">และ </w:t>
+      </w:r>
+      <w:r>
+        <w:rPr>
+          <w:rFonts w:ascii="TH Sarabun New" w:hAnsi="TH Sarabun New" w:cs="TH Sarabun New"/>
+          <w:sz w:val="28"/>
+        </w:rPr>
+        <w:t>password</w:t>
+      </w:r>
+    </w:p>
+    <w:p>
+      <w:pPr>
+        <w:rPr>
+          <w:rFonts w:ascii="TH Sarabun New" w:hAnsi="TH Sarabun New" w:cs="TH Sarabun New" w:hint="cs"/>
+          <w:sz w:val="28"/>
         </w:rPr>
       </w:pPr>
     </w:p>
@@ -1520,6 +1843,118 @@
     </w:lvl>
   </w:abstractNum>
   <w:abstractNum w:abstractNumId="1" w15:restartNumberingAfterBreak="0">
+    <w:nsid w:val="2F300F78"/>
+    <w:multiLevelType w:val="hybridMultilevel"/>
+    <w:tmpl w:val="3C5E606C"/>
+    <w:lvl w:ilvl="0" w:tplc="62C80F8E">
+      <w:numFmt w:val="bullet"/>
+      <w:lvlText w:val="-"/>
+      <w:lvlJc w:val="left"/>
+      <w:pPr>
+        <w:ind w:left="720" w:hanging="360"/>
+      </w:pPr>
+      <w:rPr>
+        <w:rFonts w:ascii="TH Sarabun New" w:eastAsiaTheme="minorEastAsia" w:hAnsi="TH Sarabun New" w:cs="TH Sarabun New" w:hint="default"/>
+      </w:rPr>
+    </w:lvl>
+    <w:lvl w:ilvl="1" w:tplc="04090003" w:tentative="1">
+      <w:start w:val="1"/>
+      <w:numFmt w:val="bullet"/>
+      <w:lvlText w:val="o"/>
+      <w:lvlJc w:val="left"/>
+      <w:pPr>
+        <w:ind w:left="1440" w:hanging="360"/>
+      </w:pPr>
+      <w:rPr>
+        <w:rFonts w:ascii="Courier New" w:hAnsi="Courier New" w:cs="Courier New" w:hint="default"/>
+      </w:rPr>
+    </w:lvl>
+    <w:lvl w:ilvl="2" w:tplc="04090005" w:tentative="1">
+      <w:start w:val="1"/>
+      <w:numFmt w:val="bullet"/>
+      <w:lvlText w:val=""/>
+      <w:lvlJc w:val="left"/>
+      <w:pPr>
+        <w:ind w:left="2160" w:hanging="360"/>
+      </w:pPr>
+      <w:rPr>
+        <w:rFonts w:ascii="Wingdings" w:hAnsi="Wingdings" w:hint="default"/>
+      </w:rPr>
+    </w:lvl>
+    <w:lvl w:ilvl="3" w:tplc="04090001" w:tentative="1">
+      <w:start w:val="1"/>
+      <w:numFmt w:val="bullet"/>
+      <w:lvlText w:val=""/>
+      <w:lvlJc w:val="left"/>
+      <w:pPr>
+        <w:ind w:left="2880" w:hanging="360"/>
+      </w:pPr>
+      <w:rPr>
+        <w:rFonts w:ascii="Symbol" w:hAnsi="Symbol" w:hint="default"/>
+      </w:rPr>
+    </w:lvl>
+    <w:lvl w:ilvl="4" w:tplc="04090003" w:tentative="1">
+      <w:start w:val="1"/>
+      <w:numFmt w:val="bullet"/>
+      <w:lvlText w:val="o"/>
+      <w:lvlJc w:val="left"/>
+      <w:pPr>
+        <w:ind w:left="3600" w:hanging="360"/>
+      </w:pPr>
+      <w:rPr>
+        <w:rFonts w:ascii="Courier New" w:hAnsi="Courier New" w:cs="Courier New" w:hint="default"/>
+      </w:rPr>
+    </w:lvl>
+    <w:lvl w:ilvl="5" w:tplc="04090005" w:tentative="1">
+      <w:start w:val="1"/>
+      <w:numFmt w:val="bullet"/>
+      <w:lvlText w:val=""/>
+      <w:lvlJc w:val="left"/>
+      <w:pPr>
+        <w:ind w:left="4320" w:hanging="360"/>
+      </w:pPr>
+      <w:rPr>
+        <w:rFonts w:ascii="Wingdings" w:hAnsi="Wingdings" w:hint="default"/>
+      </w:rPr>
+    </w:lvl>
+    <w:lvl w:ilvl="6" w:tplc="04090001" w:tentative="1">
+      <w:start w:val="1"/>
+      <w:numFmt w:val="bullet"/>
+      <w:lvlText w:val=""/>
+      <w:lvlJc w:val="left"/>
+      <w:pPr>
+        <w:ind w:left="5040" w:hanging="360"/>
+      </w:pPr>
+      <w:rPr>
+        <w:rFonts w:ascii="Symbol" w:hAnsi="Symbol" w:hint="default"/>
+      </w:rPr>
+    </w:lvl>
+    <w:lvl w:ilvl="7" w:tplc="04090003" w:tentative="1">
+      <w:start w:val="1"/>
+      <w:numFmt w:val="bullet"/>
+      <w:lvlText w:val="o"/>
+      <w:lvlJc w:val="left"/>
+      <w:pPr>
+        <w:ind w:left="5760" w:hanging="360"/>
+      </w:pPr>
+      <w:rPr>
+        <w:rFonts w:ascii="Courier New" w:hAnsi="Courier New" w:cs="Courier New" w:hint="default"/>
+      </w:rPr>
+    </w:lvl>
+    <w:lvl w:ilvl="8" w:tplc="04090005" w:tentative="1">
+      <w:start w:val="1"/>
+      <w:numFmt w:val="bullet"/>
+      <w:lvlText w:val=""/>
+      <w:lvlJc w:val="left"/>
+      <w:pPr>
+        <w:ind w:left="6480" w:hanging="360"/>
+      </w:pPr>
+      <w:rPr>
+        <w:rFonts w:ascii="Wingdings" w:hAnsi="Wingdings" w:hint="default"/>
+      </w:rPr>
+    </w:lvl>
+  </w:abstractNum>
+  <w:abstractNum w:abstractNumId="2" w15:restartNumberingAfterBreak="0">
     <w:nsid w:val="64D92B1C"/>
     <w:multiLevelType w:val="hybridMultilevel"/>
     <w:tmpl w:val="63EEFE24"/>
@@ -1631,7 +2066,7 @@
       </w:rPr>
     </w:lvl>
   </w:abstractNum>
-  <w:abstractNum w:abstractNumId="2" w15:restartNumberingAfterBreak="0">
+  <w:abstractNum w:abstractNumId="3" w15:restartNumberingAfterBreak="0">
     <w:nsid w:val="761B3945"/>
     <w:multiLevelType w:val="hybridMultilevel"/>
     <w:tmpl w:val="466AA06E"/>
@@ -1721,13 +2156,16 @@
     </w:lvl>
   </w:abstractNum>
   <w:num w:numId="1" w16cid:durableId="1400713990">
-    <w:abstractNumId w:val="1"/>
+    <w:abstractNumId w:val="2"/>
   </w:num>
   <w:num w:numId="2" w16cid:durableId="571083659">
     <w:abstractNumId w:val="0"/>
   </w:num>
   <w:num w:numId="3" w16cid:durableId="872885230">
-    <w:abstractNumId w:val="2"/>
+    <w:abstractNumId w:val="3"/>
+  </w:num>
+  <w:num w:numId="4" w16cid:durableId="925964840">
+    <w:abstractNumId w:val="1"/>
   </w:num>
 </w:numbering>
 </file>

--- a/สรุปรายงานการพัฒนาแอปพลิเคชัน SAMA.docx
+++ b/สรุปรายงานการพัฒนาแอปพลิเคชัน SAMA.docx
@@ -259,6 +259,7 @@
           </w:tcPr>
           <w:p>
             <w:pPr>
+              <w:jc w:val="thaiDistribute"/>
               <w:rPr>
                 <w:rFonts w:ascii="TH Sarabun New" w:hAnsi="TH Sarabun New" w:cs="TH Sarabun New"/>
                 <w:sz w:val="28"/>
@@ -279,6 +280,7 @@
           </w:tcPr>
           <w:p>
             <w:pPr>
+              <w:jc w:val="thaiDistribute"/>
               <w:rPr>
                 <w:rFonts w:ascii="TH Sarabun New" w:hAnsi="TH Sarabun New" w:cs="TH Sarabun New"/>
                 <w:sz w:val="28"/>
@@ -301,6 +303,7 @@
           </w:tcPr>
           <w:p>
             <w:pPr>
+              <w:jc w:val="thaiDistribute"/>
               <w:rPr>
                 <w:rFonts w:ascii="TH Sarabun New" w:hAnsi="TH Sarabun New" w:cs="TH Sarabun New"/>
                 <w:sz w:val="28"/>
@@ -423,6 +426,7 @@
           </w:tcPr>
           <w:p>
             <w:pPr>
+              <w:jc w:val="thaiDistribute"/>
               <w:rPr>
                 <w:rFonts w:ascii="TH Sarabun New" w:hAnsi="TH Sarabun New" w:cs="TH Sarabun New"/>
                 <w:sz w:val="28"/>
@@ -443,6 +447,7 @@
           </w:tcPr>
           <w:p>
             <w:pPr>
+              <w:jc w:val="thaiDistribute"/>
               <w:rPr>
                 <w:rFonts w:ascii="TH Sarabun New" w:hAnsi="TH Sarabun New" w:cs="TH Sarabun New"/>
                 <w:sz w:val="28"/>
@@ -465,6 +470,7 @@
           </w:tcPr>
           <w:p>
             <w:pPr>
+              <w:jc w:val="thaiDistribute"/>
               <w:rPr>
                 <w:rFonts w:ascii="TH Sarabun New" w:hAnsi="TH Sarabun New" w:cs="TH Sarabun New"/>
                 <w:sz w:val="28"/>
@@ -501,6 +507,7 @@
                 <w:ilvl w:val="0"/>
                 <w:numId w:val="2"/>
               </w:numPr>
+              <w:jc w:val="thaiDistribute"/>
               <w:rPr>
                 <w:rFonts w:ascii="TH Sarabun New" w:hAnsi="TH Sarabun New" w:cs="TH Sarabun New"/>
                 <w:sz w:val="28"/>
@@ -522,6 +529,7 @@
                 <w:ilvl w:val="0"/>
                 <w:numId w:val="2"/>
               </w:numPr>
+              <w:jc w:val="thaiDistribute"/>
               <w:rPr>
                 <w:rFonts w:ascii="TH Sarabun New" w:hAnsi="TH Sarabun New" w:cs="TH Sarabun New"/>
                 <w:sz w:val="28"/>
@@ -551,6 +559,7 @@
                 <w:ilvl w:val="0"/>
                 <w:numId w:val="2"/>
               </w:numPr>
+              <w:jc w:val="thaiDistribute"/>
               <w:rPr>
                 <w:rFonts w:ascii="TH Sarabun New" w:hAnsi="TH Sarabun New" w:cs="TH Sarabun New"/>
                 <w:sz w:val="28"/>
@@ -580,6 +589,7 @@
                 <w:ilvl w:val="0"/>
                 <w:numId w:val="2"/>
               </w:numPr>
+              <w:jc w:val="thaiDistribute"/>
               <w:rPr>
                 <w:rFonts w:ascii="TH Sarabun New" w:hAnsi="TH Sarabun New" w:cs="TH Sarabun New"/>
                 <w:sz w:val="28"/>
@@ -604,6 +614,7 @@
           </w:p>
           <w:p>
             <w:pPr>
+              <w:jc w:val="thaiDistribute"/>
               <w:rPr>
                 <w:rFonts w:ascii="TH Sarabun New" w:hAnsi="TH Sarabun New" w:cs="TH Sarabun New"/>
                 <w:sz w:val="28"/>
@@ -658,6 +669,7 @@
           </w:tcPr>
           <w:p>
             <w:pPr>
+              <w:jc w:val="thaiDistribute"/>
               <w:rPr>
                 <w:rFonts w:ascii="TH Sarabun New" w:hAnsi="TH Sarabun New" w:cs="TH Sarabun New"/>
                 <w:sz w:val="28"/>
@@ -679,6 +691,7 @@
           </w:tcPr>
           <w:p>
             <w:pPr>
+              <w:jc w:val="thaiDistribute"/>
               <w:rPr>
                 <w:rFonts w:ascii="TH Sarabun New" w:hAnsi="TH Sarabun New" w:cs="TH Sarabun New"/>
                 <w:sz w:val="28"/>
@@ -708,6 +721,7 @@
           </w:tcPr>
           <w:p>
             <w:pPr>
+              <w:jc w:val="thaiDistribute"/>
               <w:rPr>
                 <w:rFonts w:ascii="TH Sarabun New" w:hAnsi="TH Sarabun New" w:cs="TH Sarabun New"/>
                 <w:sz w:val="28"/>
@@ -768,6 +782,7 @@
           </w:tcPr>
           <w:p>
             <w:pPr>
+              <w:jc w:val="thaiDistribute"/>
               <w:rPr>
                 <w:rFonts w:ascii="TH Sarabun New" w:hAnsi="TH Sarabun New" w:cs="TH Sarabun New"/>
                 <w:sz w:val="28"/>
@@ -788,6 +803,7 @@
           </w:tcPr>
           <w:p>
             <w:pPr>
+              <w:jc w:val="thaiDistribute"/>
               <w:rPr>
                 <w:rFonts w:ascii="TH Sarabun New" w:hAnsi="TH Sarabun New" w:cs="TH Sarabun New"/>
                 <w:sz w:val="28"/>
@@ -884,6 +900,7 @@
           </w:tcPr>
           <w:p>
             <w:pPr>
+              <w:jc w:val="thaiDistribute"/>
               <w:rPr>
                 <w:rFonts w:ascii="TH Sarabun New" w:hAnsi="TH Sarabun New" w:cs="TH Sarabun New"/>
                 <w:sz w:val="28"/>
@@ -904,6 +921,7 @@
           </w:tcPr>
           <w:p>
             <w:pPr>
+              <w:jc w:val="thaiDistribute"/>
               <w:rPr>
                 <w:rFonts w:ascii="TH Sarabun New" w:hAnsi="TH Sarabun New" w:cs="TH Sarabun New"/>
                 <w:sz w:val="28"/>
@@ -926,6 +944,7 @@
           </w:tcPr>
           <w:p>
             <w:pPr>
+              <w:jc w:val="thaiDistribute"/>
               <w:rPr>
                 <w:rFonts w:ascii="TH Sarabun New" w:hAnsi="TH Sarabun New" w:cs="TH Sarabun New"/>
                 <w:sz w:val="28"/>
@@ -960,6 +979,7 @@
     </w:tbl>
     <w:p>
       <w:pPr>
+        <w:jc w:val="thaiDistribute"/>
         <w:rPr>
           <w:rFonts w:ascii="TH Sarabun New" w:hAnsi="TH Sarabun New" w:cs="TH Sarabun New"/>
           <w:sz w:val="28"/>
@@ -968,6 +988,7 @@
     </w:p>
     <w:p>
       <w:pPr>
+        <w:jc w:val="thaiDistribute"/>
         <w:rPr>
           <w:rFonts w:ascii="TH Sarabun New" w:hAnsi="TH Sarabun New" w:cs="TH Sarabun New"/>
           <w:sz w:val="28"/>
@@ -1000,6 +1021,7 @@
           </w:tcPr>
           <w:p>
             <w:pPr>
+              <w:jc w:val="thaiDistribute"/>
               <w:rPr>
                 <w:rFonts w:ascii="TH Sarabun New" w:hAnsi="TH Sarabun New" w:cs="TH Sarabun New"/>
                 <w:sz w:val="28"/>
@@ -1021,6 +1043,7 @@
           </w:tcPr>
           <w:p>
             <w:pPr>
+              <w:jc w:val="thaiDistribute"/>
               <w:rPr>
                 <w:rFonts w:ascii="TH Sarabun New" w:hAnsi="TH Sarabun New" w:cs="TH Sarabun New"/>
                 <w:sz w:val="28"/>
@@ -1049,6 +1072,7 @@
           </w:tcPr>
           <w:p>
             <w:pPr>
+              <w:jc w:val="thaiDistribute"/>
               <w:rPr>
                 <w:rFonts w:ascii="TH Sarabun New" w:hAnsi="TH Sarabun New" w:cs="TH Sarabun New"/>
                 <w:sz w:val="28"/>
@@ -1073,6 +1097,7 @@
           </w:tcPr>
           <w:p>
             <w:pPr>
+              <w:jc w:val="thaiDistribute"/>
               <w:rPr>
                 <w:rFonts w:ascii="TH Sarabun New" w:hAnsi="TH Sarabun New" w:cs="TH Sarabun New"/>
                 <w:sz w:val="28"/>
@@ -1093,6 +1118,7 @@
           </w:tcPr>
           <w:p>
             <w:pPr>
+              <w:jc w:val="thaiDistribute"/>
               <w:rPr>
                 <w:rFonts w:ascii="TH Sarabun New" w:hAnsi="TH Sarabun New" w:cs="TH Sarabun New"/>
                 <w:sz w:val="28"/>
@@ -1115,6 +1141,7 @@
           </w:tcPr>
           <w:p>
             <w:pPr>
+              <w:jc w:val="thaiDistribute"/>
               <w:rPr>
                 <w:rFonts w:ascii="TH Sarabun New" w:hAnsi="TH Sarabun New" w:cs="TH Sarabun New"/>
                 <w:sz w:val="28"/>
@@ -1154,6 +1181,7 @@
           </w:tcPr>
           <w:p>
             <w:pPr>
+              <w:jc w:val="thaiDistribute"/>
               <w:rPr>
                 <w:rFonts w:ascii="TH Sarabun New" w:hAnsi="TH Sarabun New" w:cs="TH Sarabun New"/>
                 <w:sz w:val="28"/>
@@ -1174,6 +1202,7 @@
           </w:tcPr>
           <w:p>
             <w:pPr>
+              <w:jc w:val="thaiDistribute"/>
               <w:rPr>
                 <w:rFonts w:ascii="TH Sarabun New" w:hAnsi="TH Sarabun New" w:cs="TH Sarabun New"/>
                 <w:sz w:val="28"/>
@@ -1204,6 +1233,7 @@
           </w:tcPr>
           <w:p>
             <w:pPr>
+              <w:jc w:val="thaiDistribute"/>
               <w:rPr>
                 <w:rFonts w:ascii="TH Sarabun New" w:hAnsi="TH Sarabun New" w:cs="TH Sarabun New"/>
                 <w:sz w:val="28"/>
@@ -1240,6 +1270,7 @@
                 <w:ilvl w:val="0"/>
                 <w:numId w:val="3"/>
               </w:numPr>
+              <w:jc w:val="thaiDistribute"/>
               <w:rPr>
                 <w:rFonts w:ascii="TH Sarabun New" w:hAnsi="TH Sarabun New" w:cs="TH Sarabun New"/>
                 <w:sz w:val="28"/>
@@ -1284,6 +1315,7 @@
                 <w:ilvl w:val="0"/>
                 <w:numId w:val="3"/>
               </w:numPr>
+              <w:jc w:val="thaiDistribute"/>
               <w:rPr>
                 <w:rFonts w:ascii="TH Sarabun New" w:hAnsi="TH Sarabun New" w:cs="TH Sarabun New"/>
                 <w:sz w:val="28"/>
@@ -1308,6 +1340,7 @@
           </w:tcPr>
           <w:p>
             <w:pPr>
+              <w:jc w:val="thaiDistribute"/>
               <w:rPr>
                 <w:rFonts w:ascii="TH Sarabun New" w:hAnsi="TH Sarabun New" w:cs="TH Sarabun New"/>
                 <w:sz w:val="28"/>
@@ -1329,6 +1362,7 @@
           </w:tcPr>
           <w:p>
             <w:pPr>
+              <w:jc w:val="thaiDistribute"/>
               <w:rPr>
                 <w:rFonts w:ascii="TH Sarabun New" w:hAnsi="TH Sarabun New" w:cs="TH Sarabun New"/>
                 <w:sz w:val="28"/>
@@ -1384,6 +1418,7 @@
           </w:p>
           <w:p>
             <w:pPr>
+              <w:jc w:val="thaiDistribute"/>
               <w:rPr>
                 <w:rFonts w:ascii="TH Sarabun New" w:hAnsi="TH Sarabun New" w:cs="TH Sarabun New"/>
                 <w:sz w:val="28"/>
@@ -1403,6 +1438,7 @@
     </w:tbl>
     <w:p>
       <w:pPr>
+        <w:jc w:val="thaiDistribute"/>
         <w:rPr>
           <w:rFonts w:ascii="TH Sarabun New" w:hAnsi="TH Sarabun New" w:cs="TH Sarabun New"/>
           <w:sz w:val="28"/>
@@ -1411,6 +1447,7 @@
     </w:p>
     <w:p>
       <w:pPr>
+        <w:jc w:val="thaiDistribute"/>
         <w:rPr>
           <w:rFonts w:ascii="TH Sarabun New" w:hAnsi="TH Sarabun New" w:cs="TH Sarabun New"/>
           <w:sz w:val="28"/>
@@ -1439,6 +1476,7 @@
           <w:ilvl w:val="0"/>
           <w:numId w:val="4"/>
         </w:numPr>
+        <w:jc w:val="thaiDistribute"/>
         <w:rPr>
           <w:rFonts w:ascii="TH Sarabun New" w:hAnsi="TH Sarabun New" w:cs="TH Sarabun New"/>
           <w:sz w:val="28"/>
@@ -1482,6 +1520,7 @@
           <w:ilvl w:val="0"/>
           <w:numId w:val="4"/>
         </w:numPr>
+        <w:jc w:val="thaiDistribute"/>
         <w:rPr>
           <w:rFonts w:ascii="TH Sarabun New" w:hAnsi="TH Sarabun New" w:cs="TH Sarabun New"/>
           <w:sz w:val="28"/>
@@ -1575,6 +1614,7 @@
           <w:ilvl w:val="0"/>
           <w:numId w:val="4"/>
         </w:numPr>
+        <w:jc w:val="thaiDistribute"/>
         <w:rPr>
           <w:rFonts w:ascii="TH Sarabun New" w:hAnsi="TH Sarabun New" w:cs="TH Sarabun New"/>
           <w:sz w:val="28"/>
@@ -1611,6 +1651,7 @@
           <w:ilvl w:val="0"/>
           <w:numId w:val="4"/>
         </w:numPr>
+        <w:jc w:val="thaiDistribute"/>
         <w:rPr>
           <w:rFonts w:ascii="TH Sarabun New" w:hAnsi="TH Sarabun New" w:cs="TH Sarabun New"/>
           <w:sz w:val="28"/>
@@ -1655,6 +1696,7 @@
           <w:ilvl w:val="0"/>
           <w:numId w:val="4"/>
         </w:numPr>
+        <w:jc w:val="thaiDistribute"/>
         <w:rPr>
           <w:rFonts w:ascii="TH Sarabun New" w:hAnsi="TH Sarabun New" w:cs="TH Sarabun New"/>
           <w:sz w:val="28"/>
@@ -1676,6 +1718,7 @@
           <w:ilvl w:val="0"/>
           <w:numId w:val="4"/>
         </w:numPr>
+        <w:jc w:val="thaiDistribute"/>
         <w:rPr>
           <w:rFonts w:ascii="TH Sarabun New" w:hAnsi="TH Sarabun New" w:cs="TH Sarabun New"/>
           <w:sz w:val="28"/>
@@ -1697,6 +1740,7 @@
           <w:ilvl w:val="0"/>
           <w:numId w:val="4"/>
         </w:numPr>
+        <w:jc w:val="thaiDistribute"/>
         <w:rPr>
           <w:rFonts w:ascii="TH Sarabun New" w:hAnsi="TH Sarabun New" w:cs="TH Sarabun New"/>
           <w:sz w:val="28"/>
@@ -1735,8 +1779,2617 @@
     </w:p>
     <w:p>
       <w:pPr>
+        <w:pStyle w:val="ListParagraph"/>
+        <w:numPr>
+          <w:ilvl w:val="0"/>
+          <w:numId w:val="4"/>
+        </w:numPr>
+        <w:jc w:val="thaiDistribute"/>
+        <w:rPr>
+          <w:rFonts w:ascii="TH Sarabun New" w:hAnsi="TH Sarabun New" w:cs="TH Sarabun New"/>
+          <w:sz w:val="28"/>
+        </w:rPr>
+      </w:pPr>
+      <w:r>
         <w:rPr>
           <w:rFonts w:ascii="TH Sarabun New" w:hAnsi="TH Sarabun New" w:cs="TH Sarabun New" w:hint="cs"/>
+          <w:sz w:val="28"/>
+          <w:cs/>
+        </w:rPr>
+        <w:t xml:space="preserve">นักเรียนสามารถส่งกิจกรรมพร้อมกันได้ </w:t>
+      </w:r>
+      <w:r>
+        <w:rPr>
+          <w:rFonts w:ascii="TH Sarabun New" w:hAnsi="TH Sarabun New" w:cs="TH Sarabun New"/>
+          <w:sz w:val="28"/>
+        </w:rPr>
+        <w:t xml:space="preserve">5 </w:t>
+      </w:r>
+      <w:r>
+        <w:rPr>
+          <w:rFonts w:ascii="TH Sarabun New" w:hAnsi="TH Sarabun New" w:cs="TH Sarabun New" w:hint="cs"/>
+          <w:sz w:val="28"/>
+          <w:cs/>
+        </w:rPr>
+        <w:t xml:space="preserve">กิจกรรมต่อการส่ง </w:t>
+      </w:r>
+      <w:r>
+        <w:rPr>
+          <w:rFonts w:ascii="TH Sarabun New" w:hAnsi="TH Sarabun New" w:cs="TH Sarabun New"/>
+          <w:sz w:val="28"/>
+        </w:rPr>
+        <w:t xml:space="preserve">1 </w:t>
+      </w:r>
+      <w:r>
+        <w:rPr>
+          <w:rFonts w:ascii="TH Sarabun New" w:hAnsi="TH Sarabun New" w:cs="TH Sarabun New" w:hint="cs"/>
+          <w:sz w:val="28"/>
+          <w:cs/>
+        </w:rPr>
+        <w:t>ครั้ง</w:t>
+      </w:r>
+    </w:p>
+    <w:p>
+      <w:pPr>
+        <w:rPr>
+          <w:rFonts w:ascii="TH Sarabun New" w:hAnsi="TH Sarabun New" w:cs="TH Sarabun New"/>
+          <w:sz w:val="28"/>
+        </w:rPr>
+      </w:pPr>
+    </w:p>
+    <w:p>
+      <w:pPr>
+        <w:rPr>
+          <w:rFonts w:ascii="TH Sarabun New" w:hAnsi="TH Sarabun New" w:cs="TH Sarabun New"/>
+          <w:sz w:val="28"/>
+        </w:rPr>
+      </w:pPr>
+    </w:p>
+    <w:p>
+      <w:pPr>
+        <w:rPr>
+          <w:rFonts w:ascii="TH Sarabun New" w:hAnsi="TH Sarabun New" w:cs="TH Sarabun New"/>
+          <w:sz w:val="28"/>
+        </w:rPr>
+      </w:pPr>
+    </w:p>
+    <w:p>
+      <w:pPr>
+        <w:rPr>
+          <w:rFonts w:ascii="TH Sarabun New" w:hAnsi="TH Sarabun New" w:cs="TH Sarabun New"/>
+          <w:sz w:val="28"/>
+        </w:rPr>
+      </w:pPr>
+    </w:p>
+    <w:p>
+      <w:pPr>
+        <w:rPr>
+          <w:rFonts w:ascii="TH Sarabun New" w:hAnsi="TH Sarabun New" w:cs="TH Sarabun New"/>
+          <w:sz w:val="28"/>
+        </w:rPr>
+      </w:pPr>
+    </w:p>
+    <w:p>
+      <w:pPr>
+        <w:rPr>
+          <w:rFonts w:ascii="TH Sarabun New" w:hAnsi="TH Sarabun New" w:cs="TH Sarabun New"/>
+          <w:sz w:val="28"/>
+        </w:rPr>
+      </w:pPr>
+    </w:p>
+    <w:p>
+      <w:pPr>
+        <w:rPr>
+          <w:rFonts w:ascii="TH Sarabun New" w:hAnsi="TH Sarabun New" w:cs="TH Sarabun New"/>
+          <w:sz w:val="28"/>
+        </w:rPr>
+      </w:pPr>
+    </w:p>
+    <w:p>
+      <w:pPr>
+        <w:rPr>
+          <w:rFonts w:ascii="TH Sarabun New" w:hAnsi="TH Sarabun New" w:cs="TH Sarabun New" w:hint="cs"/>
+          <w:sz w:val="28"/>
+          <w:cs/>
+        </w:rPr>
+      </w:pPr>
+      <w:r>
+        <w:rPr>
+          <w:rFonts w:ascii="TH Sarabun New" w:hAnsi="TH Sarabun New" w:cs="TH Sarabun New" w:hint="cs"/>
+          <w:sz w:val="28"/>
+          <w:cs/>
+        </w:rPr>
+        <w:lastRenderedPageBreak/>
+        <w:t>รูปภาพตัวอย่างภายในแอปพลิเคชัน</w:t>
+      </w:r>
+      <w:r>
+        <w:rPr>
+          <w:rFonts w:ascii="TH Sarabun New" w:hAnsi="TH Sarabun New" w:cs="TH Sarabun New"/>
+          <w:sz w:val="28"/>
+        </w:rPr>
+        <w:t xml:space="preserve"> </w:t>
+      </w:r>
+      <w:r>
+        <w:rPr>
+          <w:rFonts w:ascii="TH Sarabun New" w:hAnsi="TH Sarabun New" w:cs="TH Sarabun New" w:hint="cs"/>
+          <w:sz w:val="28"/>
+          <w:cs/>
+        </w:rPr>
+        <w:t>(นักเรียน)</w:t>
+      </w:r>
+    </w:p>
+    <w:p>
+      <w:pPr>
+        <w:jc w:val="center"/>
+        <w:rPr>
+          <w:rFonts w:ascii="TH Sarabun New" w:hAnsi="TH Sarabun New" w:cs="TH Sarabun New"/>
+          <w:sz w:val="28"/>
+        </w:rPr>
+      </w:pPr>
+      <w:r>
+        <w:rPr>
+          <w:rFonts w:ascii="TH Sarabun New" w:hAnsi="TH Sarabun New" w:cs="TH Sarabun New" w:hint="cs"/>
+          <w:noProof/>
+          <w:sz w:val="28"/>
+        </w:rPr>
+        <w:drawing>
+          <wp:inline distT="0" distB="0" distL="0" distR="0" wp14:anchorId="692A0AE7" wp14:editId="4AB43D22">
+            <wp:extent cx="1660996" cy="3540760"/>
+            <wp:effectExtent l="0" t="0" r="0" b="2540"/>
+            <wp:docPr id="1" name="Picture 1"/>
+            <wp:cNvGraphicFramePr>
+              <a:graphicFrameLocks xmlns:a="http://schemas.openxmlformats.org/drawingml/2006/main" noChangeAspect="1"/>
+            </wp:cNvGraphicFramePr>
+            <a:graphic xmlns:a="http://schemas.openxmlformats.org/drawingml/2006/main">
+              <a:graphicData uri="http://schemas.openxmlformats.org/drawingml/2006/picture">
+                <pic:pic xmlns:pic="http://schemas.openxmlformats.org/drawingml/2006/picture">
+                  <pic:nvPicPr>
+                    <pic:cNvPr id="1" name="Picture 1"/>
+                    <pic:cNvPicPr/>
+                  </pic:nvPicPr>
+                  <pic:blipFill rotWithShape="1">
+                    <a:blip r:embed="rId5" cstate="print">
+                      <a:extLst>
+                        <a:ext uri="{28A0092B-C50C-407E-A947-70E740481C1C}">
+                          <a14:useLocalDpi xmlns:a14="http://schemas.microsoft.com/office/drawing/2010/main" val="0"/>
+                        </a:ext>
+                      </a:extLst>
+                    </a:blip>
+                    <a:srcRect t="4090"/>
+                    <a:stretch/>
+                  </pic:blipFill>
+                  <pic:spPr bwMode="auto">
+                    <a:xfrm>
+                      <a:off x="0" y="0"/>
+                      <a:ext cx="1664886" cy="3549053"/>
+                    </a:xfrm>
+                    <a:prstGeom prst="rect">
+                      <a:avLst/>
+                    </a:prstGeom>
+                    <a:ln>
+                      <a:noFill/>
+                    </a:ln>
+                    <a:extLst>
+                      <a:ext uri="{53640926-AAD7-44D8-BBD7-CCE9431645EC}">
+                        <a14:shadowObscured xmlns:a14="http://schemas.microsoft.com/office/drawing/2010/main"/>
+                      </a:ext>
+                    </a:extLst>
+                  </pic:spPr>
+                </pic:pic>
+              </a:graphicData>
+            </a:graphic>
+          </wp:inline>
+        </w:drawing>
+      </w:r>
+      <w:r>
+        <w:rPr>
+          <w:rFonts w:ascii="TH Sarabun New" w:hAnsi="TH Sarabun New" w:cs="TH Sarabun New"/>
+          <w:sz w:val="28"/>
+        </w:rPr>
+        <w:t xml:space="preserve">  </w:t>
+      </w:r>
+      <w:r>
+        <w:rPr>
+          <w:rFonts w:ascii="TH Sarabun New" w:hAnsi="TH Sarabun New" w:cs="TH Sarabun New" w:hint="cs"/>
+          <w:noProof/>
+          <w:sz w:val="28"/>
+        </w:rPr>
+        <w:drawing>
+          <wp:inline distT="0" distB="0" distL="0" distR="0" wp14:anchorId="5333B104" wp14:editId="299B6767">
+            <wp:extent cx="1663700" cy="3544846"/>
+            <wp:effectExtent l="0" t="0" r="0" b="0"/>
+            <wp:docPr id="2" name="Picture 2"/>
+            <wp:cNvGraphicFramePr>
+              <a:graphicFrameLocks xmlns:a="http://schemas.openxmlformats.org/drawingml/2006/main" noChangeAspect="1"/>
+            </wp:cNvGraphicFramePr>
+            <a:graphic xmlns:a="http://schemas.openxmlformats.org/drawingml/2006/main">
+              <a:graphicData uri="http://schemas.openxmlformats.org/drawingml/2006/picture">
+                <pic:pic xmlns:pic="http://schemas.openxmlformats.org/drawingml/2006/picture">
+                  <pic:nvPicPr>
+                    <pic:cNvPr id="2" name="Picture 2"/>
+                    <pic:cNvPicPr/>
+                  </pic:nvPicPr>
+                  <pic:blipFill rotWithShape="1">
+                    <a:blip r:embed="rId6" cstate="print">
+                      <a:extLst>
+                        <a:ext uri="{28A0092B-C50C-407E-A947-70E740481C1C}">
+                          <a14:useLocalDpi xmlns:a14="http://schemas.microsoft.com/office/drawing/2010/main" val="0"/>
+                        </a:ext>
+                      </a:extLst>
+                    </a:blip>
+                    <a:srcRect t="4135"/>
+                    <a:stretch/>
+                  </pic:blipFill>
+                  <pic:spPr bwMode="auto">
+                    <a:xfrm>
+                      <a:off x="0" y="0"/>
+                      <a:ext cx="1678091" cy="3575508"/>
+                    </a:xfrm>
+                    <a:prstGeom prst="rect">
+                      <a:avLst/>
+                    </a:prstGeom>
+                    <a:ln>
+                      <a:noFill/>
+                    </a:ln>
+                    <a:extLst>
+                      <a:ext uri="{53640926-AAD7-44D8-BBD7-CCE9431645EC}">
+                        <a14:shadowObscured xmlns:a14="http://schemas.microsoft.com/office/drawing/2010/main"/>
+                      </a:ext>
+                    </a:extLst>
+                  </pic:spPr>
+                </pic:pic>
+              </a:graphicData>
+            </a:graphic>
+          </wp:inline>
+        </w:drawing>
+      </w:r>
+      <w:r>
+        <w:rPr>
+          <w:rFonts w:ascii="TH Sarabun New" w:hAnsi="TH Sarabun New" w:cs="TH Sarabun New"/>
+          <w:sz w:val="28"/>
+        </w:rPr>
+        <w:t xml:space="preserve">  </w:t>
+      </w:r>
+      <w:r>
+        <w:rPr>
+          <w:rFonts w:ascii="TH Sarabun New" w:hAnsi="TH Sarabun New" w:cs="TH Sarabun New" w:hint="cs"/>
+          <w:noProof/>
+          <w:sz w:val="28"/>
+        </w:rPr>
+        <w:drawing>
+          <wp:inline distT="0" distB="0" distL="0" distR="0" wp14:anchorId="2006ADC6" wp14:editId="119F6F76">
+            <wp:extent cx="1660848" cy="3534994"/>
+            <wp:effectExtent l="0" t="0" r="0" b="8890"/>
+            <wp:docPr id="3" name="Picture 3"/>
+            <wp:cNvGraphicFramePr>
+              <a:graphicFrameLocks xmlns:a="http://schemas.openxmlformats.org/drawingml/2006/main" noChangeAspect="1"/>
+            </wp:cNvGraphicFramePr>
+            <a:graphic xmlns:a="http://schemas.openxmlformats.org/drawingml/2006/main">
+              <a:graphicData uri="http://schemas.openxmlformats.org/drawingml/2006/picture">
+                <pic:pic xmlns:pic="http://schemas.openxmlformats.org/drawingml/2006/picture">
+                  <pic:nvPicPr>
+                    <pic:cNvPr id="3" name="Picture 3"/>
+                    <pic:cNvPicPr/>
+                  </pic:nvPicPr>
+                  <pic:blipFill rotWithShape="1">
+                    <a:blip r:embed="rId7" cstate="print">
+                      <a:extLst>
+                        <a:ext uri="{28A0092B-C50C-407E-A947-70E740481C1C}">
+                          <a14:useLocalDpi xmlns:a14="http://schemas.microsoft.com/office/drawing/2010/main" val="0"/>
+                        </a:ext>
+                      </a:extLst>
+                    </a:blip>
+                    <a:srcRect t="4237"/>
+                    <a:stretch/>
+                  </pic:blipFill>
+                  <pic:spPr bwMode="auto">
+                    <a:xfrm>
+                      <a:off x="0" y="0"/>
+                      <a:ext cx="1680554" cy="3576936"/>
+                    </a:xfrm>
+                    <a:prstGeom prst="rect">
+                      <a:avLst/>
+                    </a:prstGeom>
+                    <a:ln>
+                      <a:noFill/>
+                    </a:ln>
+                    <a:extLst>
+                      <a:ext uri="{53640926-AAD7-44D8-BBD7-CCE9431645EC}">
+                        <a14:shadowObscured xmlns:a14="http://schemas.microsoft.com/office/drawing/2010/main"/>
+                      </a:ext>
+                    </a:extLst>
+                  </pic:spPr>
+                </pic:pic>
+              </a:graphicData>
+            </a:graphic>
+          </wp:inline>
+        </w:drawing>
+      </w:r>
+    </w:p>
+    <w:p>
+      <w:pPr>
+        <w:jc w:val="center"/>
+        <w:rPr>
+          <w:rFonts w:ascii="TH Sarabun New" w:hAnsi="TH Sarabun New" w:cs="TH Sarabun New"/>
+          <w:sz w:val="28"/>
+        </w:rPr>
+      </w:pPr>
+      <w:r>
+        <w:rPr>
+          <w:rFonts w:ascii="TH Sarabun New" w:hAnsi="TH Sarabun New" w:cs="TH Sarabun New"/>
+          <w:noProof/>
+          <w:sz w:val="28"/>
+        </w:rPr>
+        <mc:AlternateContent>
+          <mc:Choice Requires="wps">
+            <w:drawing>
+              <wp:anchor distT="45720" distB="45720" distL="114300" distR="114300" simplePos="0" relativeHeight="251659264" behindDoc="0" locked="0" layoutInCell="1" allowOverlap="1" wp14:anchorId="6919CAE0" wp14:editId="14D843D6">
+                <wp:simplePos x="0" y="0"/>
+                <wp:positionH relativeFrom="column">
+                  <wp:posOffset>400050</wp:posOffset>
+                </wp:positionH>
+                <wp:positionV relativeFrom="paragraph">
+                  <wp:posOffset>3810</wp:posOffset>
+                </wp:positionV>
+                <wp:extent cx="1663700" cy="317500"/>
+                <wp:effectExtent l="0" t="0" r="0" b="6350"/>
+                <wp:wrapNone/>
+                <wp:docPr id="217" name="Text Box 2"/>
+                <wp:cNvGraphicFramePr>
+                  <a:graphicFrameLocks xmlns:a="http://schemas.openxmlformats.org/drawingml/2006/main"/>
+                </wp:cNvGraphicFramePr>
+                <a:graphic xmlns:a="http://schemas.openxmlformats.org/drawingml/2006/main">
+                  <a:graphicData uri="http://schemas.microsoft.com/office/word/2010/wordprocessingShape">
+                    <wps:wsp>
+                      <wps:cNvSpPr txBox="1">
+                        <a:spLocks noChangeArrowheads="1"/>
+                      </wps:cNvSpPr>
+                      <wps:spPr bwMode="auto">
+                        <a:xfrm>
+                          <a:off x="0" y="0"/>
+                          <a:ext cx="1663700" cy="317500"/>
+                        </a:xfrm>
+                        <a:prstGeom prst="rect">
+                          <a:avLst/>
+                        </a:prstGeom>
+                        <a:noFill/>
+                        <a:ln w="9525">
+                          <a:noFill/>
+                          <a:miter lim="800000"/>
+                          <a:headEnd/>
+                          <a:tailEnd/>
+                        </a:ln>
+                      </wps:spPr>
+                      <wps:txbx>
+                        <w:txbxContent>
+                          <w:p>
+                            <w:pPr>
+                              <w:jc w:val="center"/>
+                              <w:rPr>
+                                <w:rFonts w:ascii="TH Sarabun New" w:hAnsi="TH Sarabun New" w:cs="TH Sarabun New"/>
+                                <w:i/>
+                                <w:iCs/>
+                                <w:sz w:val="28"/>
+                                <w:szCs w:val="36"/>
+                              </w:rPr>
+                            </w:pPr>
+                            <w:r>
+                              <w:rPr>
+                                <w:rFonts w:ascii="TH Sarabun New" w:hAnsi="TH Sarabun New" w:cs="TH Sarabun New"/>
+                                <w:i/>
+                                <w:iCs/>
+                                <w:sz w:val="28"/>
+                                <w:szCs w:val="36"/>
+                              </w:rPr>
+                              <w:t>Login</w:t>
+                            </w:r>
+                          </w:p>
+                        </w:txbxContent>
+                      </wps:txbx>
+                      <wps:bodyPr rot="0" vert="horz" wrap="square" lIns="91440" tIns="45720" rIns="91440" bIns="45720" anchor="t" anchorCtr="0">
+                        <a:noAutofit/>
+                      </wps:bodyPr>
+                    </wps:wsp>
+                  </a:graphicData>
+                </a:graphic>
+                <wp14:sizeRelH relativeFrom="margin">
+                  <wp14:pctWidth>0</wp14:pctWidth>
+                </wp14:sizeRelH>
+                <wp14:sizeRelV relativeFrom="margin">
+                  <wp14:pctHeight>0</wp14:pctHeight>
+                </wp14:sizeRelV>
+              </wp:anchor>
+            </w:drawing>
+          </mc:Choice>
+          <mc:Fallback>
+            <w:pict>
+              <v:shapetype w14:anchorId="6919CAE0" id="_x0000_t202" coordsize="21600,21600" o:spt="202" path="m,l,21600r21600,l21600,xe">
+                <v:stroke joinstyle="miter"/>
+                <v:path gradientshapeok="t" o:connecttype="rect"/>
+              </v:shapetype>
+              <v:shape id="Text Box 2" o:spid="_x0000_s1026" type="#_x0000_t202" style="position:absolute;left:0;text-align:left;margin-left:31.5pt;margin-top:.3pt;width:131pt;height:25pt;z-index:251659264;visibility:visible;mso-wrap-style:square;mso-width-percent:0;mso-height-percent:0;mso-wrap-distance-left:9pt;mso-wrap-distance-top:3.6pt;mso-wrap-distance-right:9pt;mso-wrap-distance-bottom:3.6pt;mso-position-horizontal:absolute;mso-position-horizontal-relative:text;mso-position-vertical:absolute;mso-position-vertical-relative:text;mso-width-percent:0;mso-height-percent:0;mso-width-relative:margin;mso-height-relative:margin;v-text-anchor:top" o:gfxdata="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" filled="f" stroked="f">
+                <v:textbox>
+                  <w:txbxContent>
+                    <w:p>
+                      <w:pPr>
+                        <w:jc w:val="center"/>
+                        <w:rPr>
+                          <w:rFonts w:ascii="TH Sarabun New" w:hAnsi="TH Sarabun New" w:cs="TH Sarabun New"/>
+                          <w:i/>
+                          <w:iCs/>
+                          <w:sz w:val="28"/>
+                          <w:szCs w:val="36"/>
+                        </w:rPr>
+                      </w:pPr>
+                      <w:r>
+                        <w:rPr>
+                          <w:rFonts w:ascii="TH Sarabun New" w:hAnsi="TH Sarabun New" w:cs="TH Sarabun New"/>
+                          <w:i/>
+                          <w:iCs/>
+                          <w:sz w:val="28"/>
+                          <w:szCs w:val="36"/>
+                        </w:rPr>
+                        <w:t>Login</w:t>
+                      </w:r>
+                    </w:p>
+                  </w:txbxContent>
+                </v:textbox>
+              </v:shape>
+            </w:pict>
+          </mc:Fallback>
+        </mc:AlternateContent>
+      </w:r>
+      <w:r>
+        <w:rPr>
+          <w:rFonts w:ascii="TH Sarabun New" w:hAnsi="TH Sarabun New" w:cs="TH Sarabun New"/>
+          <w:noProof/>
+          <w:sz w:val="28"/>
+        </w:rPr>
+        <mc:AlternateContent>
+          <mc:Choice Requires="wps">
+            <w:drawing>
+              <wp:anchor distT="45720" distB="45720" distL="114300" distR="114300" simplePos="0" relativeHeight="251663360" behindDoc="0" locked="0" layoutInCell="1" allowOverlap="1" wp14:anchorId="0E3B0F8F" wp14:editId="1DA753C8">
+                <wp:simplePos x="0" y="0"/>
+                <wp:positionH relativeFrom="margin">
+                  <wp:posOffset>3911600</wp:posOffset>
+                </wp:positionH>
+                <wp:positionV relativeFrom="page">
+                  <wp:posOffset>4940300</wp:posOffset>
+                </wp:positionV>
+                <wp:extent cx="1663700" cy="317500"/>
+                <wp:effectExtent l="0" t="0" r="0" b="6350"/>
+                <wp:wrapThrough wrapText="bothSides">
+                  <wp:wrapPolygon edited="0">
+                    <wp:start x="742" y="0"/>
+                    <wp:lineTo x="742" y="20736"/>
+                    <wp:lineTo x="20776" y="20736"/>
+                    <wp:lineTo x="20776" y="0"/>
+                    <wp:lineTo x="742" y="0"/>
+                  </wp:wrapPolygon>
+                </wp:wrapThrough>
+                <wp:docPr id="10" name="Text Box 2"/>
+                <wp:cNvGraphicFramePr>
+                  <a:graphicFrameLocks xmlns:a="http://schemas.openxmlformats.org/drawingml/2006/main"/>
+                </wp:cNvGraphicFramePr>
+                <a:graphic xmlns:a="http://schemas.openxmlformats.org/drawingml/2006/main">
+                  <a:graphicData uri="http://schemas.microsoft.com/office/word/2010/wordprocessingShape">
+                    <wps:wsp>
+                      <wps:cNvSpPr txBox="1">
+                        <a:spLocks noChangeArrowheads="1"/>
+                      </wps:cNvSpPr>
+                      <wps:spPr bwMode="auto">
+                        <a:xfrm>
+                          <a:off x="0" y="0"/>
+                          <a:ext cx="1663700" cy="317500"/>
+                        </a:xfrm>
+                        <a:prstGeom prst="rect">
+                          <a:avLst/>
+                        </a:prstGeom>
+                        <a:noFill/>
+                        <a:ln w="9525">
+                          <a:noFill/>
+                          <a:miter lim="800000"/>
+                          <a:headEnd/>
+                          <a:tailEnd/>
+                        </a:ln>
+                      </wps:spPr>
+                      <wps:txbx>
+                        <w:txbxContent>
+                          <w:p>
+                            <w:pPr>
+                              <w:jc w:val="center"/>
+                              <w:rPr>
+                                <w:rFonts w:ascii="TH Sarabun New" w:hAnsi="TH Sarabun New" w:cs="TH Sarabun New"/>
+                                <w:i/>
+                                <w:iCs/>
+                                <w:sz w:val="28"/>
+                                <w:szCs w:val="36"/>
+                              </w:rPr>
+                            </w:pPr>
+                            <w:r>
+                              <w:rPr>
+                                <w:rFonts w:ascii="TH Sarabun New" w:hAnsi="TH Sarabun New" w:cs="TH Sarabun New"/>
+                                <w:i/>
+                                <w:iCs/>
+                                <w:sz w:val="28"/>
+                                <w:szCs w:val="36"/>
+                              </w:rPr>
+                              <w:t xml:space="preserve">Type </w:t>
+                            </w:r>
+                            <w:r>
+                              <w:rPr>
+                                <w:rFonts w:ascii="TH Sarabun New" w:hAnsi="TH Sarabun New" w:cs="TH Sarabun New"/>
+                                <w:i/>
+                                <w:iCs/>
+                                <w:sz w:val="28"/>
+                                <w:szCs w:val="36"/>
+                              </w:rPr>
+                              <w:t>Manage</w:t>
+                            </w:r>
+                          </w:p>
+                        </w:txbxContent>
+                      </wps:txbx>
+                      <wps:bodyPr rot="0" vert="horz" wrap="square" lIns="91440" tIns="45720" rIns="91440" bIns="45720" anchor="t" anchorCtr="0">
+                        <a:noAutofit/>
+                      </wps:bodyPr>
+                    </wps:wsp>
+                  </a:graphicData>
+                </a:graphic>
+                <wp14:sizeRelH relativeFrom="margin">
+                  <wp14:pctWidth>0</wp14:pctWidth>
+                </wp14:sizeRelH>
+                <wp14:sizeRelV relativeFrom="margin">
+                  <wp14:pctHeight>0</wp14:pctHeight>
+                </wp14:sizeRelV>
+              </wp:anchor>
+            </w:drawing>
+          </mc:Choice>
+          <mc:Fallback>
+            <w:pict>
+              <v:shape w14:anchorId="0E3B0F8F" id="_x0000_s1027" type="#_x0000_t202" style="position:absolute;left:0;text-align:left;margin-left:308pt;margin-top:389pt;width:131pt;height:25pt;z-index:251663360;visibility:visible;mso-wrap-style:square;mso-width-percent:0;mso-height-percent:0;mso-wrap-distance-left:9pt;mso-wrap-distance-top:3.6pt;mso-wrap-distance-right:9pt;mso-wrap-distance-bottom:3.6pt;mso-position-horizontal:absolute;mso-position-horizontal-relative:margin;mso-position-vertical:absolute;mso-position-vertical-relative:page;mso-width-percent:0;mso-height-percent:0;mso-width-relative:margin;mso-height-relative:margin;v-text-anchor:top" o:gfxdata="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" filled="f" stroked="f">
+                <v:textbox>
+                  <w:txbxContent>
+                    <w:p>
+                      <w:pPr>
+                        <w:jc w:val="center"/>
+                        <w:rPr>
+                          <w:rFonts w:ascii="TH Sarabun New" w:hAnsi="TH Sarabun New" w:cs="TH Sarabun New"/>
+                          <w:i/>
+                          <w:iCs/>
+                          <w:sz w:val="28"/>
+                          <w:szCs w:val="36"/>
+                        </w:rPr>
+                      </w:pPr>
+                      <w:r>
+                        <w:rPr>
+                          <w:rFonts w:ascii="TH Sarabun New" w:hAnsi="TH Sarabun New" w:cs="TH Sarabun New"/>
+                          <w:i/>
+                          <w:iCs/>
+                          <w:sz w:val="28"/>
+                          <w:szCs w:val="36"/>
+                        </w:rPr>
+                        <w:t xml:space="preserve">Type </w:t>
+                      </w:r>
+                      <w:r>
+                        <w:rPr>
+                          <w:rFonts w:ascii="TH Sarabun New" w:hAnsi="TH Sarabun New" w:cs="TH Sarabun New"/>
+                          <w:i/>
+                          <w:iCs/>
+                          <w:sz w:val="28"/>
+                          <w:szCs w:val="36"/>
+                        </w:rPr>
+                        <w:t>Manage</w:t>
+                      </w:r>
+                    </w:p>
+                  </w:txbxContent>
+                </v:textbox>
+                <w10:wrap type="through" anchorx="margin" anchory="page"/>
+              </v:shape>
+            </w:pict>
+          </mc:Fallback>
+        </mc:AlternateContent>
+      </w:r>
+      <w:r>
+        <w:rPr>
+          <w:rFonts w:ascii="TH Sarabun New" w:hAnsi="TH Sarabun New" w:cs="TH Sarabun New"/>
+          <w:noProof/>
+          <w:sz w:val="28"/>
+        </w:rPr>
+        <mc:AlternateContent>
+          <mc:Choice Requires="wps">
+            <w:drawing>
+              <wp:anchor distT="45720" distB="45720" distL="114300" distR="114300" simplePos="0" relativeHeight="251661312" behindDoc="0" locked="0" layoutInCell="1" allowOverlap="1" wp14:anchorId="3536CB5B" wp14:editId="305B788E">
+                <wp:simplePos x="0" y="0"/>
+                <wp:positionH relativeFrom="margin">
+                  <wp:align>center</wp:align>
+                </wp:positionH>
+                <wp:positionV relativeFrom="page">
+                  <wp:posOffset>4940300</wp:posOffset>
+                </wp:positionV>
+                <wp:extent cx="1663700" cy="317500"/>
+                <wp:effectExtent l="0" t="0" r="0" b="6350"/>
+                <wp:wrapNone/>
+                <wp:docPr id="9" name="Text Box 2"/>
+                <wp:cNvGraphicFramePr>
+                  <a:graphicFrameLocks xmlns:a="http://schemas.openxmlformats.org/drawingml/2006/main"/>
+                </wp:cNvGraphicFramePr>
+                <a:graphic xmlns:a="http://schemas.openxmlformats.org/drawingml/2006/main">
+                  <a:graphicData uri="http://schemas.microsoft.com/office/word/2010/wordprocessingShape">
+                    <wps:wsp>
+                      <wps:cNvSpPr txBox="1">
+                        <a:spLocks noChangeArrowheads="1"/>
+                      </wps:cNvSpPr>
+                      <wps:spPr bwMode="auto">
+                        <a:xfrm>
+                          <a:off x="0" y="0"/>
+                          <a:ext cx="1663700" cy="317500"/>
+                        </a:xfrm>
+                        <a:prstGeom prst="rect">
+                          <a:avLst/>
+                        </a:prstGeom>
+                        <a:noFill/>
+                        <a:ln w="9525">
+                          <a:noFill/>
+                          <a:miter lim="800000"/>
+                          <a:headEnd/>
+                          <a:tailEnd/>
+                        </a:ln>
+                      </wps:spPr>
+                      <wps:txbx>
+                        <w:txbxContent>
+                          <w:p>
+                            <w:pPr>
+                              <w:jc w:val="center"/>
+                              <w:rPr>
+                                <w:rFonts w:ascii="TH Sarabun New" w:hAnsi="TH Sarabun New" w:cs="TH Sarabun New"/>
+                                <w:i/>
+                                <w:iCs/>
+                                <w:sz w:val="28"/>
+                                <w:szCs w:val="36"/>
+                              </w:rPr>
+                            </w:pPr>
+                            <w:r>
+                              <w:rPr>
+                                <w:rFonts w:ascii="TH Sarabun New" w:hAnsi="TH Sarabun New" w:cs="TH Sarabun New"/>
+                                <w:i/>
+                                <w:iCs/>
+                                <w:sz w:val="28"/>
+                                <w:szCs w:val="36"/>
+                              </w:rPr>
+                              <w:t>Home</w:t>
+                            </w:r>
+                          </w:p>
+                        </w:txbxContent>
+                      </wps:txbx>
+                      <wps:bodyPr rot="0" vert="horz" wrap="square" lIns="91440" tIns="45720" rIns="91440" bIns="45720" anchor="t" anchorCtr="0">
+                        <a:noAutofit/>
+                      </wps:bodyPr>
+                    </wps:wsp>
+                  </a:graphicData>
+                </a:graphic>
+                <wp14:sizeRelH relativeFrom="margin">
+                  <wp14:pctWidth>0</wp14:pctWidth>
+                </wp14:sizeRelH>
+                <wp14:sizeRelV relativeFrom="margin">
+                  <wp14:pctHeight>0</wp14:pctHeight>
+                </wp14:sizeRelV>
+              </wp:anchor>
+            </w:drawing>
+          </mc:Choice>
+          <mc:Fallback>
+            <w:pict>
+              <v:shape w14:anchorId="3536CB5B" id="_x0000_s1028" type="#_x0000_t202" style="position:absolute;left:0;text-align:left;margin-left:0;margin-top:389pt;width:131pt;height:25pt;z-index:251661312;visibility:visible;mso-wrap-style:square;mso-width-percent:0;mso-height-percent:0;mso-wrap-distance-left:9pt;mso-wrap-distance-top:3.6pt;mso-wrap-distance-right:9pt;mso-wrap-distance-bottom:3.6pt;mso-position-horizontal:center;mso-position-horizontal-relative:margin;mso-position-vertical:absolute;mso-position-vertical-relative:page;mso-width-percent:0;mso-height-percent:0;mso-width-relative:margin;mso-height-relative:margin;v-text-anchor:top" o:gfxdata="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" filled="f" stroked="f">
+                <v:textbox>
+                  <w:txbxContent>
+                    <w:p>
+                      <w:pPr>
+                        <w:jc w:val="center"/>
+                        <w:rPr>
+                          <w:rFonts w:ascii="TH Sarabun New" w:hAnsi="TH Sarabun New" w:cs="TH Sarabun New"/>
+                          <w:i/>
+                          <w:iCs/>
+                          <w:sz w:val="28"/>
+                          <w:szCs w:val="36"/>
+                        </w:rPr>
+                      </w:pPr>
+                      <w:r>
+                        <w:rPr>
+                          <w:rFonts w:ascii="TH Sarabun New" w:hAnsi="TH Sarabun New" w:cs="TH Sarabun New"/>
+                          <w:i/>
+                          <w:iCs/>
+                          <w:sz w:val="28"/>
+                          <w:szCs w:val="36"/>
+                        </w:rPr>
+                        <w:t>Home</w:t>
+                      </w:r>
+                    </w:p>
+                  </w:txbxContent>
+                </v:textbox>
+                <w10:wrap anchorx="margin" anchory="page"/>
+              </v:shape>
+            </w:pict>
+          </mc:Fallback>
+        </mc:AlternateContent>
+      </w:r>
+    </w:p>
+    <w:p>
+      <w:pPr>
+        <w:jc w:val="center"/>
+        <w:rPr>
+          <w:rFonts w:ascii="TH Sarabun New" w:hAnsi="TH Sarabun New" w:cs="TH Sarabun New"/>
+          <w:sz w:val="28"/>
+        </w:rPr>
+      </w:pPr>
+      <w:r>
+        <w:rPr>
+          <w:rFonts w:ascii="TH Sarabun New" w:hAnsi="TH Sarabun New" w:cs="TH Sarabun New"/>
+          <w:noProof/>
+          <w:sz w:val="28"/>
+        </w:rPr>
+        <mc:AlternateContent>
+          <mc:Choice Requires="wps">
+            <w:drawing>
+              <wp:anchor distT="45720" distB="45720" distL="114300" distR="114300" simplePos="0" relativeHeight="251669504" behindDoc="0" locked="0" layoutInCell="1" allowOverlap="1" wp14:anchorId="5ECDDF0F" wp14:editId="6C1E89D2">
+                <wp:simplePos x="0" y="0"/>
+                <wp:positionH relativeFrom="margin">
+                  <wp:posOffset>3941445</wp:posOffset>
+                </wp:positionH>
+                <wp:positionV relativeFrom="paragraph">
+                  <wp:posOffset>3520440</wp:posOffset>
+                </wp:positionV>
+                <wp:extent cx="1663700" cy="317500"/>
+                <wp:effectExtent l="0" t="0" r="0" b="6350"/>
+                <wp:wrapNone/>
+                <wp:docPr id="17" name="Text Box 2"/>
+                <wp:cNvGraphicFramePr>
+                  <a:graphicFrameLocks xmlns:a="http://schemas.openxmlformats.org/drawingml/2006/main"/>
+                </wp:cNvGraphicFramePr>
+                <a:graphic xmlns:a="http://schemas.openxmlformats.org/drawingml/2006/main">
+                  <a:graphicData uri="http://schemas.microsoft.com/office/word/2010/wordprocessingShape">
+                    <wps:wsp>
+                      <wps:cNvSpPr txBox="1">
+                        <a:spLocks noChangeArrowheads="1"/>
+                      </wps:cNvSpPr>
+                      <wps:spPr bwMode="auto">
+                        <a:xfrm>
+                          <a:off x="0" y="0"/>
+                          <a:ext cx="1663700" cy="317500"/>
+                        </a:xfrm>
+                        <a:prstGeom prst="rect">
+                          <a:avLst/>
+                        </a:prstGeom>
+                        <a:noFill/>
+                        <a:ln w="9525">
+                          <a:noFill/>
+                          <a:miter lim="800000"/>
+                          <a:headEnd/>
+                          <a:tailEnd/>
+                        </a:ln>
+                      </wps:spPr>
+                      <wps:txbx>
+                        <w:txbxContent>
+                          <w:p>
+                            <w:pPr>
+                              <w:jc w:val="center"/>
+                              <w:rPr>
+                                <w:rFonts w:ascii="TH Sarabun New" w:hAnsi="TH Sarabun New" w:cs="TH Sarabun New"/>
+                                <w:i/>
+                                <w:iCs/>
+                                <w:sz w:val="28"/>
+                                <w:szCs w:val="36"/>
+                              </w:rPr>
+                            </w:pPr>
+                            <w:r>
+                              <w:rPr>
+                                <w:rFonts w:ascii="TH Sarabun New" w:hAnsi="TH Sarabun New" w:cs="TH Sarabun New"/>
+                                <w:i/>
+                                <w:iCs/>
+                                <w:sz w:val="28"/>
+                                <w:szCs w:val="36"/>
+                              </w:rPr>
+                              <w:t>Profile</w:t>
+                            </w:r>
+                          </w:p>
+                        </w:txbxContent>
+                      </wps:txbx>
+                      <wps:bodyPr rot="0" vert="horz" wrap="square" lIns="91440" tIns="45720" rIns="91440" bIns="45720" anchor="t" anchorCtr="0">
+                        <a:noAutofit/>
+                      </wps:bodyPr>
+                    </wps:wsp>
+                  </a:graphicData>
+                </a:graphic>
+                <wp14:sizeRelH relativeFrom="margin">
+                  <wp14:pctWidth>0</wp14:pctWidth>
+                </wp14:sizeRelH>
+                <wp14:sizeRelV relativeFrom="margin">
+                  <wp14:pctHeight>0</wp14:pctHeight>
+                </wp14:sizeRelV>
+              </wp:anchor>
+            </w:drawing>
+          </mc:Choice>
+          <mc:Fallback>
+            <w:pict>
+              <v:shape w14:anchorId="5ECDDF0F" id="_x0000_s1029" type="#_x0000_t202" style="position:absolute;left:0;text-align:left;margin-left:310.35pt;margin-top:277.2pt;width:131pt;height:25pt;z-index:251669504;visibility:visible;mso-wrap-style:square;mso-width-percent:0;mso-height-percent:0;mso-wrap-distance-left:9pt;mso-wrap-distance-top:3.6pt;mso-wrap-distance-right:9pt;mso-wrap-distance-bottom:3.6pt;mso-position-horizontal:absolute;mso-position-horizontal-relative:margin;mso-position-vertical:absolute;mso-position-vertical-relative:text;mso-width-percent:0;mso-height-percent:0;mso-width-relative:margin;mso-height-relative:margin;v-text-anchor:top" o:gfxdata="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" filled="f" stroked="f">
+                <v:textbox>
+                  <w:txbxContent>
+                    <w:p>
+                      <w:pPr>
+                        <w:jc w:val="center"/>
+                        <w:rPr>
+                          <w:rFonts w:ascii="TH Sarabun New" w:hAnsi="TH Sarabun New" w:cs="TH Sarabun New"/>
+                          <w:i/>
+                          <w:iCs/>
+                          <w:sz w:val="28"/>
+                          <w:szCs w:val="36"/>
+                        </w:rPr>
+                      </w:pPr>
+                      <w:r>
+                        <w:rPr>
+                          <w:rFonts w:ascii="TH Sarabun New" w:hAnsi="TH Sarabun New" w:cs="TH Sarabun New"/>
+                          <w:i/>
+                          <w:iCs/>
+                          <w:sz w:val="28"/>
+                          <w:szCs w:val="36"/>
+                        </w:rPr>
+                        <w:t>Profile</w:t>
+                      </w:r>
+                    </w:p>
+                  </w:txbxContent>
+                </v:textbox>
+                <w10:wrap anchorx="margin"/>
+              </v:shape>
+            </w:pict>
+          </mc:Fallback>
+        </mc:AlternateContent>
+      </w:r>
+      <w:r>
+        <w:rPr>
+          <w:rFonts w:ascii="TH Sarabun New" w:hAnsi="TH Sarabun New" w:cs="TH Sarabun New"/>
+          <w:noProof/>
+          <w:sz w:val="28"/>
+        </w:rPr>
+        <mc:AlternateContent>
+          <mc:Choice Requires="wps">
+            <w:drawing>
+              <wp:anchor distT="45720" distB="45720" distL="114300" distR="114300" simplePos="0" relativeHeight="251667456" behindDoc="0" locked="0" layoutInCell="1" allowOverlap="1" wp14:anchorId="3993AE20" wp14:editId="19FC91FE">
+                <wp:simplePos x="0" y="0"/>
+                <wp:positionH relativeFrom="margin">
+                  <wp:align>center</wp:align>
+                </wp:positionH>
+                <wp:positionV relativeFrom="paragraph">
+                  <wp:posOffset>3520440</wp:posOffset>
+                </wp:positionV>
+                <wp:extent cx="1663700" cy="317500"/>
+                <wp:effectExtent l="0" t="0" r="0" b="6350"/>
+                <wp:wrapNone/>
+                <wp:docPr id="16" name="Text Box 2"/>
+                <wp:cNvGraphicFramePr>
+                  <a:graphicFrameLocks xmlns:a="http://schemas.openxmlformats.org/drawingml/2006/main"/>
+                </wp:cNvGraphicFramePr>
+                <a:graphic xmlns:a="http://schemas.openxmlformats.org/drawingml/2006/main">
+                  <a:graphicData uri="http://schemas.microsoft.com/office/word/2010/wordprocessingShape">
+                    <wps:wsp>
+                      <wps:cNvSpPr txBox="1">
+                        <a:spLocks noChangeArrowheads="1"/>
+                      </wps:cNvSpPr>
+                      <wps:spPr bwMode="auto">
+                        <a:xfrm>
+                          <a:off x="0" y="0"/>
+                          <a:ext cx="1663700" cy="317500"/>
+                        </a:xfrm>
+                        <a:prstGeom prst="rect">
+                          <a:avLst/>
+                        </a:prstGeom>
+                        <a:noFill/>
+                        <a:ln w="9525">
+                          <a:noFill/>
+                          <a:miter lim="800000"/>
+                          <a:headEnd/>
+                          <a:tailEnd/>
+                        </a:ln>
+                      </wps:spPr>
+                      <wps:txbx>
+                        <w:txbxContent>
+                          <w:p>
+                            <w:pPr>
+                              <w:jc w:val="center"/>
+                              <w:rPr>
+                                <w:rFonts w:ascii="TH Sarabun New" w:hAnsi="TH Sarabun New" w:cs="TH Sarabun New"/>
+                                <w:i/>
+                                <w:iCs/>
+                                <w:sz w:val="28"/>
+                                <w:szCs w:val="36"/>
+                              </w:rPr>
+                            </w:pPr>
+                            <w:r>
+                              <w:rPr>
+                                <w:rFonts w:ascii="TH Sarabun New" w:hAnsi="TH Sarabun New" w:cs="TH Sarabun New"/>
+                                <w:i/>
+                                <w:iCs/>
+                                <w:sz w:val="28"/>
+                                <w:szCs w:val="36"/>
+                              </w:rPr>
+                              <w:t>Achieve</w:t>
+                            </w:r>
+                          </w:p>
+                        </w:txbxContent>
+                      </wps:txbx>
+                      <wps:bodyPr rot="0" vert="horz" wrap="square" lIns="91440" tIns="45720" rIns="91440" bIns="45720" anchor="t" anchorCtr="0">
+                        <a:noAutofit/>
+                      </wps:bodyPr>
+                    </wps:wsp>
+                  </a:graphicData>
+                </a:graphic>
+                <wp14:sizeRelH relativeFrom="margin">
+                  <wp14:pctWidth>0</wp14:pctWidth>
+                </wp14:sizeRelH>
+                <wp14:sizeRelV relativeFrom="margin">
+                  <wp14:pctHeight>0</wp14:pctHeight>
+                </wp14:sizeRelV>
+              </wp:anchor>
+            </w:drawing>
+          </mc:Choice>
+          <mc:Fallback>
+            <w:pict>
+              <v:shape w14:anchorId="3993AE20" id="_x0000_s1030" type="#_x0000_t202" style="position:absolute;left:0;text-align:left;margin-left:0;margin-top:277.2pt;width:131pt;height:25pt;z-index:251667456;visibility:visible;mso-wrap-style:square;mso-width-percent:0;mso-height-percent:0;mso-wrap-distance-left:9pt;mso-wrap-distance-top:3.6pt;mso-wrap-distance-right:9pt;mso-wrap-distance-bottom:3.6pt;mso-position-horizontal:center;mso-position-horizontal-relative:margin;mso-position-vertical:absolute;mso-position-vertical-relative:text;mso-width-percent:0;mso-height-percent:0;mso-width-relative:margin;mso-height-relative:margin;v-text-anchor:top" o:gfxdata="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" filled="f" stroked="f">
+                <v:textbox>
+                  <w:txbxContent>
+                    <w:p>
+                      <w:pPr>
+                        <w:jc w:val="center"/>
+                        <w:rPr>
+                          <w:rFonts w:ascii="TH Sarabun New" w:hAnsi="TH Sarabun New" w:cs="TH Sarabun New"/>
+                          <w:i/>
+                          <w:iCs/>
+                          <w:sz w:val="28"/>
+                          <w:szCs w:val="36"/>
+                        </w:rPr>
+                      </w:pPr>
+                      <w:r>
+                        <w:rPr>
+                          <w:rFonts w:ascii="TH Sarabun New" w:hAnsi="TH Sarabun New" w:cs="TH Sarabun New"/>
+                          <w:i/>
+                          <w:iCs/>
+                          <w:sz w:val="28"/>
+                          <w:szCs w:val="36"/>
+                        </w:rPr>
+                        <w:t>Achieve</w:t>
+                      </w:r>
+                    </w:p>
+                  </w:txbxContent>
+                </v:textbox>
+                <w10:wrap anchorx="margin"/>
+              </v:shape>
+            </w:pict>
+          </mc:Fallback>
+        </mc:AlternateContent>
+      </w:r>
+      <w:r>
+        <w:rPr>
+          <w:rFonts w:ascii="TH Sarabun New" w:hAnsi="TH Sarabun New" w:cs="TH Sarabun New"/>
+          <w:noProof/>
+          <w:sz w:val="28"/>
+        </w:rPr>
+        <mc:AlternateContent>
+          <mc:Choice Requires="wps">
+            <w:drawing>
+              <wp:anchor distT="45720" distB="45720" distL="114300" distR="114300" simplePos="0" relativeHeight="251665408" behindDoc="0" locked="0" layoutInCell="1" allowOverlap="1" wp14:anchorId="3FB5E640" wp14:editId="6C68842B">
+                <wp:simplePos x="0" y="0"/>
+                <wp:positionH relativeFrom="column">
+                  <wp:posOffset>304800</wp:posOffset>
+                </wp:positionH>
+                <wp:positionV relativeFrom="paragraph">
+                  <wp:posOffset>3520440</wp:posOffset>
+                </wp:positionV>
+                <wp:extent cx="1663700" cy="317500"/>
+                <wp:effectExtent l="0" t="0" r="0" b="6350"/>
+                <wp:wrapNone/>
+                <wp:docPr id="15" name="Text Box 2"/>
+                <wp:cNvGraphicFramePr>
+                  <a:graphicFrameLocks xmlns:a="http://schemas.openxmlformats.org/drawingml/2006/main"/>
+                </wp:cNvGraphicFramePr>
+                <a:graphic xmlns:a="http://schemas.openxmlformats.org/drawingml/2006/main">
+                  <a:graphicData uri="http://schemas.microsoft.com/office/word/2010/wordprocessingShape">
+                    <wps:wsp>
+                      <wps:cNvSpPr txBox="1">
+                        <a:spLocks noChangeArrowheads="1"/>
+                      </wps:cNvSpPr>
+                      <wps:spPr bwMode="auto">
+                        <a:xfrm>
+                          <a:off x="0" y="0"/>
+                          <a:ext cx="1663700" cy="317500"/>
+                        </a:xfrm>
+                        <a:prstGeom prst="rect">
+                          <a:avLst/>
+                        </a:prstGeom>
+                        <a:noFill/>
+                        <a:ln w="9525">
+                          <a:noFill/>
+                          <a:miter lim="800000"/>
+                          <a:headEnd/>
+                          <a:tailEnd/>
+                        </a:ln>
+                      </wps:spPr>
+                      <wps:txbx>
+                        <w:txbxContent>
+                          <w:p>
+                            <w:pPr>
+                              <w:jc w:val="center"/>
+                              <w:rPr>
+                                <w:rFonts w:ascii="TH Sarabun New" w:hAnsi="TH Sarabun New" w:cs="TH Sarabun New"/>
+                                <w:i/>
+                                <w:iCs/>
+                                <w:sz w:val="28"/>
+                                <w:szCs w:val="36"/>
+                              </w:rPr>
+                            </w:pPr>
+                            <w:r>
+                              <w:rPr>
+                                <w:rFonts w:ascii="TH Sarabun New" w:hAnsi="TH Sarabun New" w:cs="TH Sarabun New"/>
+                                <w:i/>
+                                <w:iCs/>
+                                <w:sz w:val="28"/>
+                                <w:szCs w:val="36"/>
+                              </w:rPr>
+                              <w:t>Record</w:t>
+                            </w:r>
+                          </w:p>
+                        </w:txbxContent>
+                      </wps:txbx>
+                      <wps:bodyPr rot="0" vert="horz" wrap="square" lIns="91440" tIns="45720" rIns="91440" bIns="45720" anchor="t" anchorCtr="0">
+                        <a:noAutofit/>
+                      </wps:bodyPr>
+                    </wps:wsp>
+                  </a:graphicData>
+                </a:graphic>
+                <wp14:sizeRelH relativeFrom="margin">
+                  <wp14:pctWidth>0</wp14:pctWidth>
+                </wp14:sizeRelH>
+                <wp14:sizeRelV relativeFrom="margin">
+                  <wp14:pctHeight>0</wp14:pctHeight>
+                </wp14:sizeRelV>
+              </wp:anchor>
+            </w:drawing>
+          </mc:Choice>
+          <mc:Fallback>
+            <w:pict>
+              <v:shape w14:anchorId="3FB5E640" id="_x0000_s1031" type="#_x0000_t202" style="position:absolute;left:0;text-align:left;margin-left:24pt;margin-top:277.2pt;width:131pt;height:25pt;z-index:251665408;visibility:visible;mso-wrap-style:square;mso-width-percent:0;mso-height-percent:0;mso-wrap-distance-left:9pt;mso-wrap-distance-top:3.6pt;mso-wrap-distance-right:9pt;mso-wrap-distance-bottom:3.6pt;mso-position-horizontal:absolute;mso-position-horizontal-relative:text;mso-position-vertical:absolute;mso-position-vertical-relative:text;mso-width-percent:0;mso-height-percent:0;mso-width-relative:margin;mso-height-relative:margin;v-text-anchor:top" o:gfxdata="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" filled="f" stroked="f">
+                <v:textbox>
+                  <w:txbxContent>
+                    <w:p>
+                      <w:pPr>
+                        <w:jc w:val="center"/>
+                        <w:rPr>
+                          <w:rFonts w:ascii="TH Sarabun New" w:hAnsi="TH Sarabun New" w:cs="TH Sarabun New"/>
+                          <w:i/>
+                          <w:iCs/>
+                          <w:sz w:val="28"/>
+                          <w:szCs w:val="36"/>
+                        </w:rPr>
+                      </w:pPr>
+                      <w:r>
+                        <w:rPr>
+                          <w:rFonts w:ascii="TH Sarabun New" w:hAnsi="TH Sarabun New" w:cs="TH Sarabun New"/>
+                          <w:i/>
+                          <w:iCs/>
+                          <w:sz w:val="28"/>
+                          <w:szCs w:val="36"/>
+                        </w:rPr>
+                        <w:t>Record</w:t>
+                      </w:r>
+                    </w:p>
+                  </w:txbxContent>
+                </v:textbox>
+              </v:shape>
+            </w:pict>
+          </mc:Fallback>
+        </mc:AlternateContent>
+      </w:r>
+      <w:r>
+        <w:rPr>
+          <w:rFonts w:ascii="TH Sarabun New" w:hAnsi="TH Sarabun New" w:cs="TH Sarabun New" w:hint="cs"/>
+          <w:noProof/>
+          <w:sz w:val="28"/>
+        </w:rPr>
+        <w:drawing>
+          <wp:inline distT="0" distB="0" distL="0" distR="0" wp14:anchorId="7523A7BB" wp14:editId="088722F6">
+            <wp:extent cx="1656089" cy="3533140"/>
+            <wp:effectExtent l="0" t="0" r="1270" b="0"/>
+            <wp:docPr id="4" name="Picture 4"/>
+            <wp:cNvGraphicFramePr>
+              <a:graphicFrameLocks xmlns:a="http://schemas.openxmlformats.org/drawingml/2006/main" noChangeAspect="1"/>
+            </wp:cNvGraphicFramePr>
+            <a:graphic xmlns:a="http://schemas.openxmlformats.org/drawingml/2006/main">
+              <a:graphicData uri="http://schemas.openxmlformats.org/drawingml/2006/picture">
+                <pic:pic xmlns:pic="http://schemas.openxmlformats.org/drawingml/2006/picture">
+                  <pic:nvPicPr>
+                    <pic:cNvPr id="4" name="Picture 4"/>
+                    <pic:cNvPicPr/>
+                  </pic:nvPicPr>
+                  <pic:blipFill rotWithShape="1">
+                    <a:blip r:embed="rId8" cstate="print">
+                      <a:extLst>
+                        <a:ext uri="{28A0092B-C50C-407E-A947-70E740481C1C}">
+                          <a14:useLocalDpi xmlns:a14="http://schemas.microsoft.com/office/drawing/2010/main" val="0"/>
+                        </a:ext>
+                      </a:extLst>
+                    </a:blip>
+                    <a:srcRect t="4012"/>
+                    <a:stretch/>
+                  </pic:blipFill>
+                  <pic:spPr bwMode="auto">
+                    <a:xfrm>
+                      <a:off x="0" y="0"/>
+                      <a:ext cx="1679627" cy="3583357"/>
+                    </a:xfrm>
+                    <a:prstGeom prst="rect">
+                      <a:avLst/>
+                    </a:prstGeom>
+                    <a:ln>
+                      <a:noFill/>
+                    </a:ln>
+                    <a:extLst>
+                      <a:ext uri="{53640926-AAD7-44D8-BBD7-CCE9431645EC}">
+                        <a14:shadowObscured xmlns:a14="http://schemas.microsoft.com/office/drawing/2010/main"/>
+                      </a:ext>
+                    </a:extLst>
+                  </pic:spPr>
+                </pic:pic>
+              </a:graphicData>
+            </a:graphic>
+          </wp:inline>
+        </w:drawing>
+      </w:r>
+      <w:r>
+        <w:rPr>
+          <w:rFonts w:ascii="TH Sarabun New" w:hAnsi="TH Sarabun New" w:cs="TH Sarabun New"/>
+          <w:sz w:val="28"/>
+        </w:rPr>
+        <w:t xml:space="preserve">    </w:t>
+      </w:r>
+      <w:r>
+        <w:rPr>
+          <w:rFonts w:ascii="TH Sarabun New" w:hAnsi="TH Sarabun New" w:cs="TH Sarabun New" w:hint="cs"/>
+          <w:noProof/>
+          <w:sz w:val="28"/>
+        </w:rPr>
+        <w:drawing>
+          <wp:inline distT="0" distB="0" distL="0" distR="0" wp14:anchorId="49CEB314" wp14:editId="4354F81B">
+            <wp:extent cx="1658368" cy="3529473"/>
+            <wp:effectExtent l="0" t="0" r="0" b="0"/>
+            <wp:docPr id="5" name="Picture 5"/>
+            <wp:cNvGraphicFramePr>
+              <a:graphicFrameLocks xmlns:a="http://schemas.openxmlformats.org/drawingml/2006/main" noChangeAspect="1"/>
+            </wp:cNvGraphicFramePr>
+            <a:graphic xmlns:a="http://schemas.openxmlformats.org/drawingml/2006/main">
+              <a:graphicData uri="http://schemas.openxmlformats.org/drawingml/2006/picture">
+                <pic:pic xmlns:pic="http://schemas.openxmlformats.org/drawingml/2006/picture">
+                  <pic:nvPicPr>
+                    <pic:cNvPr id="5" name="Picture 5"/>
+                    <pic:cNvPicPr/>
+                  </pic:nvPicPr>
+                  <pic:blipFill rotWithShape="1">
+                    <a:blip r:embed="rId9" cstate="print">
+                      <a:extLst>
+                        <a:ext uri="{28A0092B-C50C-407E-A947-70E740481C1C}">
+                          <a14:useLocalDpi xmlns:a14="http://schemas.microsoft.com/office/drawing/2010/main" val="0"/>
+                        </a:ext>
+                      </a:extLst>
+                    </a:blip>
+                    <a:srcRect t="4244"/>
+                    <a:stretch/>
+                  </pic:blipFill>
+                  <pic:spPr bwMode="auto">
+                    <a:xfrm>
+                      <a:off x="0" y="0"/>
+                      <a:ext cx="1672669" cy="3559910"/>
+                    </a:xfrm>
+                    <a:prstGeom prst="rect">
+                      <a:avLst/>
+                    </a:prstGeom>
+                    <a:ln>
+                      <a:noFill/>
+                    </a:ln>
+                    <a:extLst>
+                      <a:ext uri="{53640926-AAD7-44D8-BBD7-CCE9431645EC}">
+                        <a14:shadowObscured xmlns:a14="http://schemas.microsoft.com/office/drawing/2010/main"/>
+                      </a:ext>
+                    </a:extLst>
+                  </pic:spPr>
+                </pic:pic>
+              </a:graphicData>
+            </a:graphic>
+          </wp:inline>
+        </w:drawing>
+      </w:r>
+      <w:r>
+        <w:rPr>
+          <w:rFonts w:ascii="TH Sarabun New" w:hAnsi="TH Sarabun New" w:cs="TH Sarabun New"/>
+          <w:sz w:val="28"/>
+        </w:rPr>
+        <w:t xml:space="preserve">    </w:t>
+      </w:r>
+      <w:r>
+        <w:rPr>
+          <w:rFonts w:ascii="TH Sarabun New" w:hAnsi="TH Sarabun New" w:cs="TH Sarabun New" w:hint="cs"/>
+          <w:noProof/>
+          <w:sz w:val="28"/>
+        </w:rPr>
+        <w:drawing>
+          <wp:inline distT="0" distB="0" distL="0" distR="0" wp14:anchorId="4C3D03AB" wp14:editId="2DBEFB40">
+            <wp:extent cx="1649107" cy="3521075"/>
+            <wp:effectExtent l="0" t="0" r="8255" b="3175"/>
+            <wp:docPr id="6" name="Picture 6"/>
+            <wp:cNvGraphicFramePr>
+              <a:graphicFrameLocks xmlns:a="http://schemas.openxmlformats.org/drawingml/2006/main" noChangeAspect="1"/>
+            </wp:cNvGraphicFramePr>
+            <a:graphic xmlns:a="http://schemas.openxmlformats.org/drawingml/2006/main">
+              <a:graphicData uri="http://schemas.openxmlformats.org/drawingml/2006/picture">
+                <pic:pic xmlns:pic="http://schemas.openxmlformats.org/drawingml/2006/picture">
+                  <pic:nvPicPr>
+                    <pic:cNvPr id="6" name="Picture 6"/>
+                    <pic:cNvPicPr/>
+                  </pic:nvPicPr>
+                  <pic:blipFill rotWithShape="1">
+                    <a:blip r:embed="rId10" cstate="print">
+                      <a:extLst>
+                        <a:ext uri="{28A0092B-C50C-407E-A947-70E740481C1C}">
+                          <a14:useLocalDpi xmlns:a14="http://schemas.microsoft.com/office/drawing/2010/main" val="0"/>
+                        </a:ext>
+                      </a:extLst>
+                    </a:blip>
+                    <a:srcRect t="3935"/>
+                    <a:stretch/>
+                  </pic:blipFill>
+                  <pic:spPr bwMode="auto">
+                    <a:xfrm>
+                      <a:off x="0" y="0"/>
+                      <a:ext cx="1682834" cy="3593087"/>
+                    </a:xfrm>
+                    <a:prstGeom prst="rect">
+                      <a:avLst/>
+                    </a:prstGeom>
+                    <a:ln>
+                      <a:noFill/>
+                    </a:ln>
+                    <a:extLst>
+                      <a:ext uri="{53640926-AAD7-44D8-BBD7-CCE9431645EC}">
+                        <a14:shadowObscured xmlns:a14="http://schemas.microsoft.com/office/drawing/2010/main"/>
+                      </a:ext>
+                    </a:extLst>
+                  </pic:spPr>
+                </pic:pic>
+              </a:graphicData>
+            </a:graphic>
+          </wp:inline>
+        </w:drawing>
+      </w:r>
+    </w:p>
+    <w:p>
+      <w:pPr>
+        <w:jc w:val="center"/>
+        <w:rPr>
+          <w:rFonts w:ascii="TH Sarabun New" w:hAnsi="TH Sarabun New" w:cs="TH Sarabun New"/>
+          <w:sz w:val="28"/>
+        </w:rPr>
+      </w:pPr>
+      <w:r>
+        <w:rPr>
+          <w:rFonts w:ascii="TH Sarabun New" w:hAnsi="TH Sarabun New" w:cs="TH Sarabun New"/>
+          <w:noProof/>
+          <w:sz w:val="28"/>
+        </w:rPr>
+        <w:lastRenderedPageBreak/>
+        <mc:AlternateContent>
+          <mc:Choice Requires="wps">
+            <w:drawing>
+              <wp:anchor distT="45720" distB="45720" distL="114300" distR="114300" simplePos="0" relativeHeight="251671552" behindDoc="0" locked="0" layoutInCell="1" allowOverlap="1" wp14:anchorId="4D9F5D35" wp14:editId="25B807B9">
+                <wp:simplePos x="0" y="0"/>
+                <wp:positionH relativeFrom="column">
+                  <wp:posOffset>1231900</wp:posOffset>
+                </wp:positionH>
+                <wp:positionV relativeFrom="paragraph">
+                  <wp:posOffset>3524885</wp:posOffset>
+                </wp:positionV>
+                <wp:extent cx="1663700" cy="317500"/>
+                <wp:effectExtent l="0" t="0" r="0" b="6350"/>
+                <wp:wrapNone/>
+                <wp:docPr id="21" name="Text Box 2"/>
+                <wp:cNvGraphicFramePr>
+                  <a:graphicFrameLocks xmlns:a="http://schemas.openxmlformats.org/drawingml/2006/main"/>
+                </wp:cNvGraphicFramePr>
+                <a:graphic xmlns:a="http://schemas.openxmlformats.org/drawingml/2006/main">
+                  <a:graphicData uri="http://schemas.microsoft.com/office/word/2010/wordprocessingShape">
+                    <wps:wsp>
+                      <wps:cNvSpPr txBox="1">
+                        <a:spLocks noChangeArrowheads="1"/>
+                      </wps:cNvSpPr>
+                      <wps:spPr bwMode="auto">
+                        <a:xfrm>
+                          <a:off x="0" y="0"/>
+                          <a:ext cx="1663700" cy="317500"/>
+                        </a:xfrm>
+                        <a:prstGeom prst="rect">
+                          <a:avLst/>
+                        </a:prstGeom>
+                        <a:noFill/>
+                        <a:ln w="9525">
+                          <a:noFill/>
+                          <a:miter lim="800000"/>
+                          <a:headEnd/>
+                          <a:tailEnd/>
+                        </a:ln>
+                      </wps:spPr>
+                      <wps:txbx>
+                        <w:txbxContent>
+                          <w:p>
+                            <w:pPr>
+                              <w:jc w:val="center"/>
+                              <w:rPr>
+                                <w:rFonts w:ascii="TH Sarabun New" w:hAnsi="TH Sarabun New" w:cs="TH Sarabun New"/>
+                                <w:i/>
+                                <w:iCs/>
+                                <w:sz w:val="28"/>
+                                <w:szCs w:val="36"/>
+                              </w:rPr>
+                            </w:pPr>
+                            <w:r>
+                              <w:rPr>
+                                <w:rFonts w:ascii="TH Sarabun New" w:hAnsi="TH Sarabun New" w:cs="TH Sarabun New"/>
+                                <w:i/>
+                                <w:iCs/>
+                                <w:sz w:val="28"/>
+                                <w:szCs w:val="36"/>
+                              </w:rPr>
+                              <w:t>Activities Manage</w:t>
+                            </w:r>
+                          </w:p>
+                        </w:txbxContent>
+                      </wps:txbx>
+                      <wps:bodyPr rot="0" vert="horz" wrap="square" lIns="91440" tIns="45720" rIns="91440" bIns="45720" anchor="t" anchorCtr="0">
+                        <a:noAutofit/>
+                      </wps:bodyPr>
+                    </wps:wsp>
+                  </a:graphicData>
+                </a:graphic>
+                <wp14:sizeRelH relativeFrom="margin">
+                  <wp14:pctWidth>0</wp14:pctWidth>
+                </wp14:sizeRelH>
+                <wp14:sizeRelV relativeFrom="margin">
+                  <wp14:pctHeight>0</wp14:pctHeight>
+                </wp14:sizeRelV>
+              </wp:anchor>
+            </w:drawing>
+          </mc:Choice>
+          <mc:Fallback>
+            <w:pict>
+              <v:shape w14:anchorId="4D9F5D35" id="_x0000_s1032" type="#_x0000_t202" style="position:absolute;left:0;text-align:left;margin-left:97pt;margin-top:277.55pt;width:131pt;height:25pt;z-index:251671552;visibility:visible;mso-wrap-style:square;mso-width-percent:0;mso-height-percent:0;mso-wrap-distance-left:9pt;mso-wrap-distance-top:3.6pt;mso-wrap-distance-right:9pt;mso-wrap-distance-bottom:3.6pt;mso-position-horizontal:absolute;mso-position-horizontal-relative:text;mso-position-vertical:absolute;mso-position-vertical-relative:text;mso-width-percent:0;mso-height-percent:0;mso-width-relative:margin;mso-height-relative:margin;v-text-anchor:top" o:gfxdata="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" filled="f" stroked="f">
+                <v:textbox>
+                  <w:txbxContent>
+                    <w:p>
+                      <w:pPr>
+                        <w:jc w:val="center"/>
+                        <w:rPr>
+                          <w:rFonts w:ascii="TH Sarabun New" w:hAnsi="TH Sarabun New" w:cs="TH Sarabun New"/>
+                          <w:i/>
+                          <w:iCs/>
+                          <w:sz w:val="28"/>
+                          <w:szCs w:val="36"/>
+                        </w:rPr>
+                      </w:pPr>
+                      <w:r>
+                        <w:rPr>
+                          <w:rFonts w:ascii="TH Sarabun New" w:hAnsi="TH Sarabun New" w:cs="TH Sarabun New"/>
+                          <w:i/>
+                          <w:iCs/>
+                          <w:sz w:val="28"/>
+                          <w:szCs w:val="36"/>
+                        </w:rPr>
+                        <w:t>Activities Manage</w:t>
+                      </w:r>
+                    </w:p>
+                  </w:txbxContent>
+                </v:textbox>
+              </v:shape>
+            </w:pict>
+          </mc:Fallback>
+        </mc:AlternateContent>
+      </w:r>
+      <w:r>
+        <w:rPr>
+          <w:rFonts w:ascii="TH Sarabun New" w:hAnsi="TH Sarabun New" w:cs="TH Sarabun New"/>
+          <w:noProof/>
+          <w:sz w:val="28"/>
+        </w:rPr>
+        <mc:AlternateContent>
+          <mc:Choice Requires="wps">
+            <w:drawing>
+              <wp:anchor distT="45720" distB="45720" distL="114300" distR="114300" simplePos="0" relativeHeight="251673600" behindDoc="0" locked="0" layoutInCell="1" allowOverlap="1" wp14:anchorId="66131BA6" wp14:editId="560E5712">
+                <wp:simplePos x="0" y="0"/>
+                <wp:positionH relativeFrom="column">
+                  <wp:posOffset>3034030</wp:posOffset>
+                </wp:positionH>
+                <wp:positionV relativeFrom="paragraph">
+                  <wp:posOffset>3522345</wp:posOffset>
+                </wp:positionV>
+                <wp:extent cx="1663700" cy="317500"/>
+                <wp:effectExtent l="0" t="0" r="0" b="6350"/>
+                <wp:wrapNone/>
+                <wp:docPr id="22" name="Text Box 2"/>
+                <wp:cNvGraphicFramePr>
+                  <a:graphicFrameLocks xmlns:a="http://schemas.openxmlformats.org/drawingml/2006/main"/>
+                </wp:cNvGraphicFramePr>
+                <a:graphic xmlns:a="http://schemas.openxmlformats.org/drawingml/2006/main">
+                  <a:graphicData uri="http://schemas.microsoft.com/office/word/2010/wordprocessingShape">
+                    <wps:wsp>
+                      <wps:cNvSpPr txBox="1">
+                        <a:spLocks noChangeArrowheads="1"/>
+                      </wps:cNvSpPr>
+                      <wps:spPr bwMode="auto">
+                        <a:xfrm>
+                          <a:off x="0" y="0"/>
+                          <a:ext cx="1663700" cy="317500"/>
+                        </a:xfrm>
+                        <a:prstGeom prst="rect">
+                          <a:avLst/>
+                        </a:prstGeom>
+                        <a:noFill/>
+                        <a:ln w="9525">
+                          <a:noFill/>
+                          <a:miter lim="800000"/>
+                          <a:headEnd/>
+                          <a:tailEnd/>
+                        </a:ln>
+                      </wps:spPr>
+                      <wps:txbx>
+                        <w:txbxContent>
+                          <w:p>
+                            <w:pPr>
+                              <w:jc w:val="center"/>
+                              <w:rPr>
+                                <w:rFonts w:ascii="TH Sarabun New" w:hAnsi="TH Sarabun New" w:cs="TH Sarabun New"/>
+                                <w:i/>
+                                <w:iCs/>
+                                <w:sz w:val="28"/>
+                                <w:szCs w:val="36"/>
+                              </w:rPr>
+                            </w:pPr>
+                            <w:r>
+                              <w:rPr>
+                                <w:rFonts w:ascii="TH Sarabun New" w:hAnsi="TH Sarabun New" w:cs="TH Sarabun New"/>
+                                <w:i/>
+                                <w:iCs/>
+                                <w:sz w:val="28"/>
+                                <w:szCs w:val="36"/>
+                              </w:rPr>
+                              <w:t>Record Form</w:t>
+                            </w:r>
+                          </w:p>
+                        </w:txbxContent>
+                      </wps:txbx>
+                      <wps:bodyPr rot="0" vert="horz" wrap="square" lIns="91440" tIns="45720" rIns="91440" bIns="45720" anchor="t" anchorCtr="0">
+                        <a:noAutofit/>
+                      </wps:bodyPr>
+                    </wps:wsp>
+                  </a:graphicData>
+                </a:graphic>
+                <wp14:sizeRelH relativeFrom="margin">
+                  <wp14:pctWidth>0</wp14:pctWidth>
+                </wp14:sizeRelH>
+                <wp14:sizeRelV relativeFrom="margin">
+                  <wp14:pctHeight>0</wp14:pctHeight>
+                </wp14:sizeRelV>
+              </wp:anchor>
+            </w:drawing>
+          </mc:Choice>
+          <mc:Fallback>
+            <w:pict>
+              <v:shape w14:anchorId="66131BA6" id="_x0000_s1033" type="#_x0000_t202" style="position:absolute;left:0;text-align:left;margin-left:238.9pt;margin-top:277.35pt;width:131pt;height:25pt;z-index:251673600;visibility:visible;mso-wrap-style:square;mso-width-percent:0;mso-height-percent:0;mso-wrap-distance-left:9pt;mso-wrap-distance-top:3.6pt;mso-wrap-distance-right:9pt;mso-wrap-distance-bottom:3.6pt;mso-position-horizontal:absolute;mso-position-horizontal-relative:text;mso-position-vertical:absolute;mso-position-vertical-relative:text;mso-width-percent:0;mso-height-percent:0;mso-width-relative:margin;mso-height-relative:margin;v-text-anchor:top" o:gfxdata="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" filled="f" stroked="f">
+                <v:textbox>
+                  <w:txbxContent>
+                    <w:p>
+                      <w:pPr>
+                        <w:jc w:val="center"/>
+                        <w:rPr>
+                          <w:rFonts w:ascii="TH Sarabun New" w:hAnsi="TH Sarabun New" w:cs="TH Sarabun New"/>
+                          <w:i/>
+                          <w:iCs/>
+                          <w:sz w:val="28"/>
+                          <w:szCs w:val="36"/>
+                        </w:rPr>
+                      </w:pPr>
+                      <w:r>
+                        <w:rPr>
+                          <w:rFonts w:ascii="TH Sarabun New" w:hAnsi="TH Sarabun New" w:cs="TH Sarabun New"/>
+                          <w:i/>
+                          <w:iCs/>
+                          <w:sz w:val="28"/>
+                          <w:szCs w:val="36"/>
+                        </w:rPr>
+                        <w:t>Record Form</w:t>
+                      </w:r>
+                    </w:p>
+                  </w:txbxContent>
+                </v:textbox>
+              </v:shape>
+            </w:pict>
+          </mc:Fallback>
+        </mc:AlternateContent>
+      </w:r>
+      <w:r>
+        <w:rPr>
+          <w:rFonts w:ascii="TH Sarabun New" w:hAnsi="TH Sarabun New" w:cs="TH Sarabun New" w:hint="cs"/>
+          <w:noProof/>
+          <w:sz w:val="28"/>
+        </w:rPr>
+        <w:drawing>
+          <wp:inline distT="0" distB="0" distL="0" distR="0" wp14:anchorId="71CBBBF4" wp14:editId="39FEBC37">
+            <wp:extent cx="1651000" cy="3522028"/>
+            <wp:effectExtent l="0" t="0" r="6350" b="2540"/>
+            <wp:docPr id="7" name="Picture 7"/>
+            <wp:cNvGraphicFramePr>
+              <a:graphicFrameLocks xmlns:a="http://schemas.openxmlformats.org/drawingml/2006/main" noChangeAspect="1"/>
+            </wp:cNvGraphicFramePr>
+            <a:graphic xmlns:a="http://schemas.openxmlformats.org/drawingml/2006/main">
+              <a:graphicData uri="http://schemas.openxmlformats.org/drawingml/2006/picture">
+                <pic:pic xmlns:pic="http://schemas.openxmlformats.org/drawingml/2006/picture">
+                  <pic:nvPicPr>
+                    <pic:cNvPr id="7" name="Picture 7"/>
+                    <pic:cNvPicPr/>
+                  </pic:nvPicPr>
+                  <pic:blipFill rotWithShape="1">
+                    <a:blip r:embed="rId11" cstate="print">
+                      <a:extLst>
+                        <a:ext uri="{28A0092B-C50C-407E-A947-70E740481C1C}">
+                          <a14:useLocalDpi xmlns:a14="http://schemas.microsoft.com/office/drawing/2010/main" val="0"/>
+                        </a:ext>
+                      </a:extLst>
+                    </a:blip>
+                    <a:srcRect t="4020"/>
+                    <a:stretch/>
+                  </pic:blipFill>
+                  <pic:spPr bwMode="auto">
+                    <a:xfrm>
+                      <a:off x="0" y="0"/>
+                      <a:ext cx="1663088" cy="3547815"/>
+                    </a:xfrm>
+                    <a:prstGeom prst="rect">
+                      <a:avLst/>
+                    </a:prstGeom>
+                    <a:ln>
+                      <a:noFill/>
+                    </a:ln>
+                    <a:extLst>
+                      <a:ext uri="{53640926-AAD7-44D8-BBD7-CCE9431645EC}">
+                        <a14:shadowObscured xmlns:a14="http://schemas.microsoft.com/office/drawing/2010/main"/>
+                      </a:ext>
+                    </a:extLst>
+                  </pic:spPr>
+                </pic:pic>
+              </a:graphicData>
+            </a:graphic>
+          </wp:inline>
+        </w:drawing>
+      </w:r>
+      <w:r>
+        <w:rPr>
+          <w:rFonts w:ascii="TH Sarabun New" w:hAnsi="TH Sarabun New" w:cs="TH Sarabun New"/>
+          <w:sz w:val="28"/>
+        </w:rPr>
+        <w:t xml:space="preserve">    </w:t>
+      </w:r>
+      <w:r>
+        <w:rPr>
+          <w:rFonts w:ascii="TH Sarabun New" w:hAnsi="TH Sarabun New" w:cs="TH Sarabun New" w:hint="cs"/>
+          <w:noProof/>
+          <w:sz w:val="28"/>
+        </w:rPr>
+        <w:drawing>
+          <wp:inline distT="0" distB="0" distL="0" distR="0" wp14:anchorId="76018FE3" wp14:editId="7C875641">
+            <wp:extent cx="1650261" cy="3523539"/>
+            <wp:effectExtent l="0" t="0" r="7620" b="1270"/>
+            <wp:docPr id="8" name="Picture 8"/>
+            <wp:cNvGraphicFramePr>
+              <a:graphicFrameLocks xmlns:a="http://schemas.openxmlformats.org/drawingml/2006/main" noChangeAspect="1"/>
+            </wp:cNvGraphicFramePr>
+            <a:graphic xmlns:a="http://schemas.openxmlformats.org/drawingml/2006/main">
+              <a:graphicData uri="http://schemas.openxmlformats.org/drawingml/2006/picture">
+                <pic:pic xmlns:pic="http://schemas.openxmlformats.org/drawingml/2006/picture">
+                  <pic:nvPicPr>
+                    <pic:cNvPr id="8" name="Picture 8"/>
+                    <pic:cNvPicPr/>
+                  </pic:nvPicPr>
+                  <pic:blipFill rotWithShape="1">
+                    <a:blip r:embed="rId12" cstate="print">
+                      <a:extLst>
+                        <a:ext uri="{28A0092B-C50C-407E-A947-70E740481C1C}">
+                          <a14:useLocalDpi xmlns:a14="http://schemas.microsoft.com/office/drawing/2010/main" val="0"/>
+                        </a:ext>
+                      </a:extLst>
+                    </a:blip>
+                    <a:srcRect t="3935"/>
+                    <a:stretch/>
+                  </pic:blipFill>
+                  <pic:spPr bwMode="auto">
+                    <a:xfrm>
+                      <a:off x="0" y="0"/>
+                      <a:ext cx="1676141" cy="3578797"/>
+                    </a:xfrm>
+                    <a:prstGeom prst="rect">
+                      <a:avLst/>
+                    </a:prstGeom>
+                    <a:ln>
+                      <a:noFill/>
+                    </a:ln>
+                    <a:extLst>
+                      <a:ext uri="{53640926-AAD7-44D8-BBD7-CCE9431645EC}">
+                        <a14:shadowObscured xmlns:a14="http://schemas.microsoft.com/office/drawing/2010/main"/>
+                      </a:ext>
+                    </a:extLst>
+                  </pic:spPr>
+                </pic:pic>
+              </a:graphicData>
+            </a:graphic>
+          </wp:inline>
+        </w:drawing>
+      </w:r>
+    </w:p>
+    <w:p>
+      <w:pPr>
+        <w:jc w:val="center"/>
+        <w:rPr>
+          <w:rFonts w:ascii="TH Sarabun New" w:hAnsi="TH Sarabun New" w:cs="TH Sarabun New"/>
+          <w:sz w:val="28"/>
+        </w:rPr>
+      </w:pPr>
+    </w:p>
+    <w:p>
+      <w:pPr>
+        <w:rPr>
+          <w:rFonts w:ascii="TH Sarabun New" w:hAnsi="TH Sarabun New" w:cs="TH Sarabun New" w:hint="cs"/>
+          <w:sz w:val="28"/>
+        </w:rPr>
+      </w:pPr>
+      <w:r>
+        <w:rPr>
+          <w:rFonts w:ascii="TH Sarabun New" w:hAnsi="TH Sarabun New" w:cs="TH Sarabun New" w:hint="cs"/>
+          <w:sz w:val="28"/>
+          <w:cs/>
+        </w:rPr>
+        <w:t>รูปภาพตัวอย่างภายในแอปพลิเคชัน</w:t>
+      </w:r>
+      <w:r>
+        <w:rPr>
+          <w:rFonts w:ascii="TH Sarabun New" w:hAnsi="TH Sarabun New" w:cs="TH Sarabun New"/>
+          <w:sz w:val="28"/>
+        </w:rPr>
+        <w:t xml:space="preserve"> </w:t>
+      </w:r>
+      <w:r>
+        <w:rPr>
+          <w:rFonts w:ascii="TH Sarabun New" w:hAnsi="TH Sarabun New" w:cs="TH Sarabun New" w:hint="cs"/>
+          <w:sz w:val="28"/>
+          <w:cs/>
+        </w:rPr>
+        <w:t>(</w:t>
+      </w:r>
+      <w:r>
+        <w:rPr>
+          <w:rFonts w:ascii="TH Sarabun New" w:hAnsi="TH Sarabun New" w:cs="TH Sarabun New" w:hint="cs"/>
+          <w:sz w:val="28"/>
+          <w:cs/>
+        </w:rPr>
+        <w:t>ครู</w:t>
+      </w:r>
+      <w:r>
+        <w:rPr>
+          <w:rFonts w:ascii="TH Sarabun New" w:hAnsi="TH Sarabun New" w:cs="TH Sarabun New" w:hint="cs"/>
+          <w:sz w:val="28"/>
+          <w:cs/>
+        </w:rPr>
+        <w:t>)</w:t>
+      </w:r>
+    </w:p>
+    <w:p>
+      <w:pPr>
+        <w:jc w:val="center"/>
+        <w:rPr>
+          <w:noProof/>
+        </w:rPr>
+      </w:pPr>
+      <w:r>
+        <w:rPr>
+          <w:rFonts w:ascii="TH Sarabun New" w:hAnsi="TH Sarabun New" w:cs="TH Sarabun New"/>
+          <w:noProof/>
+          <w:sz w:val="28"/>
+        </w:rPr>
+        <mc:AlternateContent>
+          <mc:Choice Requires="wps">
+            <w:drawing>
+              <wp:anchor distT="45720" distB="45720" distL="114300" distR="114300" simplePos="0" relativeHeight="251675648" behindDoc="0" locked="0" layoutInCell="1" allowOverlap="1" wp14:anchorId="06AB3113" wp14:editId="594B1560">
+                <wp:simplePos x="0" y="0"/>
+                <wp:positionH relativeFrom="column">
+                  <wp:posOffset>317500</wp:posOffset>
+                </wp:positionH>
+                <wp:positionV relativeFrom="paragraph">
+                  <wp:posOffset>3486785</wp:posOffset>
+                </wp:positionV>
+                <wp:extent cx="1663700" cy="317500"/>
+                <wp:effectExtent l="0" t="0" r="0" b="6350"/>
+                <wp:wrapNone/>
+                <wp:docPr id="28" name="Text Box 2"/>
+                <wp:cNvGraphicFramePr>
+                  <a:graphicFrameLocks xmlns:a="http://schemas.openxmlformats.org/drawingml/2006/main"/>
+                </wp:cNvGraphicFramePr>
+                <a:graphic xmlns:a="http://schemas.openxmlformats.org/drawingml/2006/main">
+                  <a:graphicData uri="http://schemas.microsoft.com/office/word/2010/wordprocessingShape">
+                    <wps:wsp>
+                      <wps:cNvSpPr txBox="1">
+                        <a:spLocks noChangeArrowheads="1"/>
+                      </wps:cNvSpPr>
+                      <wps:spPr bwMode="auto">
+                        <a:xfrm>
+                          <a:off x="0" y="0"/>
+                          <a:ext cx="1663700" cy="317500"/>
+                        </a:xfrm>
+                        <a:prstGeom prst="rect">
+                          <a:avLst/>
+                        </a:prstGeom>
+                        <a:noFill/>
+                        <a:ln w="9525">
+                          <a:noFill/>
+                          <a:miter lim="800000"/>
+                          <a:headEnd/>
+                          <a:tailEnd/>
+                        </a:ln>
+                      </wps:spPr>
+                      <wps:txbx>
+                        <w:txbxContent>
+                          <w:p>
+                            <w:pPr>
+                              <w:jc w:val="center"/>
+                              <w:rPr>
+                                <w:rFonts w:ascii="TH Sarabun New" w:hAnsi="TH Sarabun New" w:cs="TH Sarabun New"/>
+                                <w:i/>
+                                <w:iCs/>
+                                <w:sz w:val="28"/>
+                                <w:szCs w:val="36"/>
+                              </w:rPr>
+                            </w:pPr>
+                            <w:r>
+                              <w:rPr>
+                                <w:rFonts w:ascii="TH Sarabun New" w:hAnsi="TH Sarabun New" w:cs="TH Sarabun New"/>
+                                <w:i/>
+                                <w:iCs/>
+                                <w:sz w:val="28"/>
+                                <w:szCs w:val="36"/>
+                              </w:rPr>
+                              <w:t>Check</w:t>
+                            </w:r>
+                          </w:p>
+                        </w:txbxContent>
+                      </wps:txbx>
+                      <wps:bodyPr rot="0" vert="horz" wrap="square" lIns="91440" tIns="45720" rIns="91440" bIns="45720" anchor="t" anchorCtr="0">
+                        <a:noAutofit/>
+                      </wps:bodyPr>
+                    </wps:wsp>
+                  </a:graphicData>
+                </a:graphic>
+                <wp14:sizeRelH relativeFrom="margin">
+                  <wp14:pctWidth>0</wp14:pctWidth>
+                </wp14:sizeRelH>
+                <wp14:sizeRelV relativeFrom="margin">
+                  <wp14:pctHeight>0</wp14:pctHeight>
+                </wp14:sizeRelV>
+              </wp:anchor>
+            </w:drawing>
+          </mc:Choice>
+          <mc:Fallback>
+            <w:pict>
+              <v:shape w14:anchorId="06AB3113" id="_x0000_s1034" type="#_x0000_t202" style="position:absolute;left:0;text-align:left;margin-left:25pt;margin-top:274.55pt;width:131pt;height:25pt;z-index:251675648;visibility:visible;mso-wrap-style:square;mso-width-percent:0;mso-height-percent:0;mso-wrap-distance-left:9pt;mso-wrap-distance-top:3.6pt;mso-wrap-distance-right:9pt;mso-wrap-distance-bottom:3.6pt;mso-position-horizontal:absolute;mso-position-horizontal-relative:text;mso-position-vertical:absolute;mso-position-vertical-relative:text;mso-width-percent:0;mso-height-percent:0;mso-width-relative:margin;mso-height-relative:margin;v-text-anchor:top" o:gfxdata="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" filled="f" stroked="f">
+                <v:textbox>
+                  <w:txbxContent>
+                    <w:p>
+                      <w:pPr>
+                        <w:jc w:val="center"/>
+                        <w:rPr>
+                          <w:rFonts w:ascii="TH Sarabun New" w:hAnsi="TH Sarabun New" w:cs="TH Sarabun New"/>
+                          <w:i/>
+                          <w:iCs/>
+                          <w:sz w:val="28"/>
+                          <w:szCs w:val="36"/>
+                        </w:rPr>
+                      </w:pPr>
+                      <w:r>
+                        <w:rPr>
+                          <w:rFonts w:ascii="TH Sarabun New" w:hAnsi="TH Sarabun New" w:cs="TH Sarabun New"/>
+                          <w:i/>
+                          <w:iCs/>
+                          <w:sz w:val="28"/>
+                          <w:szCs w:val="36"/>
+                        </w:rPr>
+                        <w:t>Check</w:t>
+                      </w:r>
+                    </w:p>
+                  </w:txbxContent>
+                </v:textbox>
+              </v:shape>
+            </w:pict>
+          </mc:Fallback>
+        </mc:AlternateContent>
+      </w:r>
+      <w:r>
+        <w:rPr>
+          <w:rFonts w:ascii="TH Sarabun New" w:hAnsi="TH Sarabun New" w:cs="TH Sarabun New"/>
+          <w:noProof/>
+          <w:sz w:val="28"/>
+        </w:rPr>
+        <mc:AlternateContent>
+          <mc:Choice Requires="wps">
+            <w:drawing>
+              <wp:anchor distT="45720" distB="45720" distL="114300" distR="114300" simplePos="0" relativeHeight="251676672" behindDoc="0" locked="0" layoutInCell="1" allowOverlap="1" wp14:anchorId="6B56A478" wp14:editId="7B2BC5AA">
+                <wp:simplePos x="0" y="0"/>
+                <wp:positionH relativeFrom="margin">
+                  <wp:posOffset>2152650</wp:posOffset>
+                </wp:positionH>
+                <wp:positionV relativeFrom="paragraph">
+                  <wp:posOffset>3486785</wp:posOffset>
+                </wp:positionV>
+                <wp:extent cx="1663700" cy="317500"/>
+                <wp:effectExtent l="0" t="0" r="0" b="6350"/>
+                <wp:wrapNone/>
+                <wp:docPr id="29" name="Text Box 2"/>
+                <wp:cNvGraphicFramePr>
+                  <a:graphicFrameLocks xmlns:a="http://schemas.openxmlformats.org/drawingml/2006/main"/>
+                </wp:cNvGraphicFramePr>
+                <a:graphic xmlns:a="http://schemas.openxmlformats.org/drawingml/2006/main">
+                  <a:graphicData uri="http://schemas.microsoft.com/office/word/2010/wordprocessingShape">
+                    <wps:wsp>
+                      <wps:cNvSpPr txBox="1">
+                        <a:spLocks noChangeArrowheads="1"/>
+                      </wps:cNvSpPr>
+                      <wps:spPr bwMode="auto">
+                        <a:xfrm>
+                          <a:off x="0" y="0"/>
+                          <a:ext cx="1663700" cy="317500"/>
+                        </a:xfrm>
+                        <a:prstGeom prst="rect">
+                          <a:avLst/>
+                        </a:prstGeom>
+                        <a:noFill/>
+                        <a:ln w="9525">
+                          <a:noFill/>
+                          <a:miter lim="800000"/>
+                          <a:headEnd/>
+                          <a:tailEnd/>
+                        </a:ln>
+                      </wps:spPr>
+                      <wps:txbx>
+                        <w:txbxContent>
+                          <w:p>
+                            <w:pPr>
+                              <w:jc w:val="center"/>
+                              <w:rPr>
+                                <w:rFonts w:ascii="TH Sarabun New" w:hAnsi="TH Sarabun New" w:cs="TH Sarabun New"/>
+                                <w:i/>
+                                <w:iCs/>
+                                <w:sz w:val="28"/>
+                                <w:szCs w:val="36"/>
+                              </w:rPr>
+                            </w:pPr>
+                            <w:r>
+                              <w:rPr>
+                                <w:rFonts w:ascii="TH Sarabun New" w:hAnsi="TH Sarabun New" w:cs="TH Sarabun New"/>
+                                <w:i/>
+                                <w:iCs/>
+                                <w:sz w:val="28"/>
+                                <w:szCs w:val="36"/>
+                              </w:rPr>
+                              <w:t>Menu</w:t>
+                            </w:r>
+                          </w:p>
+                        </w:txbxContent>
+                      </wps:txbx>
+                      <wps:bodyPr rot="0" vert="horz" wrap="square" lIns="91440" tIns="45720" rIns="91440" bIns="45720" anchor="t" anchorCtr="0">
+                        <a:noAutofit/>
+                      </wps:bodyPr>
+                    </wps:wsp>
+                  </a:graphicData>
+                </a:graphic>
+                <wp14:sizeRelH relativeFrom="margin">
+                  <wp14:pctWidth>0</wp14:pctWidth>
+                </wp14:sizeRelH>
+                <wp14:sizeRelV relativeFrom="margin">
+                  <wp14:pctHeight>0</wp14:pctHeight>
+                </wp14:sizeRelV>
+              </wp:anchor>
+            </w:drawing>
+          </mc:Choice>
+          <mc:Fallback>
+            <w:pict>
+              <v:shape w14:anchorId="6B56A478" id="_x0000_s1035" type="#_x0000_t202" style="position:absolute;left:0;text-align:left;margin-left:169.5pt;margin-top:274.55pt;width:131pt;height:25pt;z-index:251676672;visibility:visible;mso-wrap-style:square;mso-width-percent:0;mso-height-percent:0;mso-wrap-distance-left:9pt;mso-wrap-distance-top:3.6pt;mso-wrap-distance-right:9pt;mso-wrap-distance-bottom:3.6pt;mso-position-horizontal:absolute;mso-position-horizontal-relative:margin;mso-position-vertical:absolute;mso-position-vertical-relative:text;mso-width-percent:0;mso-height-percent:0;mso-width-relative:margin;mso-height-relative:margin;v-text-anchor:top" o:gfxdata="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" filled="f" stroked="f">
+                <v:textbox>
+                  <w:txbxContent>
+                    <w:p>
+                      <w:pPr>
+                        <w:jc w:val="center"/>
+                        <w:rPr>
+                          <w:rFonts w:ascii="TH Sarabun New" w:hAnsi="TH Sarabun New" w:cs="TH Sarabun New"/>
+                          <w:i/>
+                          <w:iCs/>
+                          <w:sz w:val="28"/>
+                          <w:szCs w:val="36"/>
+                        </w:rPr>
+                      </w:pPr>
+                      <w:r>
+                        <w:rPr>
+                          <w:rFonts w:ascii="TH Sarabun New" w:hAnsi="TH Sarabun New" w:cs="TH Sarabun New"/>
+                          <w:i/>
+                          <w:iCs/>
+                          <w:sz w:val="28"/>
+                          <w:szCs w:val="36"/>
+                        </w:rPr>
+                        <w:t>Menu</w:t>
+                      </w:r>
+                    </w:p>
+                  </w:txbxContent>
+                </v:textbox>
+                <w10:wrap anchorx="margin"/>
+              </v:shape>
+            </w:pict>
+          </mc:Fallback>
+        </mc:AlternateContent>
+      </w:r>
+      <w:r>
+        <w:rPr>
+          <w:rFonts w:ascii="TH Sarabun New" w:hAnsi="TH Sarabun New" w:cs="TH Sarabun New"/>
+          <w:noProof/>
+          <w:sz w:val="28"/>
+        </w:rPr>
+        <mc:AlternateContent>
+          <mc:Choice Requires="wps">
+            <w:drawing>
+              <wp:anchor distT="45720" distB="45720" distL="114300" distR="114300" simplePos="0" relativeHeight="251677696" behindDoc="0" locked="0" layoutInCell="1" allowOverlap="1" wp14:anchorId="2930D234" wp14:editId="41231D67">
+                <wp:simplePos x="0" y="0"/>
+                <wp:positionH relativeFrom="margin">
+                  <wp:posOffset>3954145</wp:posOffset>
+                </wp:positionH>
+                <wp:positionV relativeFrom="paragraph">
+                  <wp:posOffset>3486785</wp:posOffset>
+                </wp:positionV>
+                <wp:extent cx="1663700" cy="317500"/>
+                <wp:effectExtent l="0" t="0" r="0" b="6350"/>
+                <wp:wrapNone/>
+                <wp:docPr id="30" name="Text Box 2"/>
+                <wp:cNvGraphicFramePr>
+                  <a:graphicFrameLocks xmlns:a="http://schemas.openxmlformats.org/drawingml/2006/main"/>
+                </wp:cNvGraphicFramePr>
+                <a:graphic xmlns:a="http://schemas.openxmlformats.org/drawingml/2006/main">
+                  <a:graphicData uri="http://schemas.microsoft.com/office/word/2010/wordprocessingShape">
+                    <wps:wsp>
+                      <wps:cNvSpPr txBox="1">
+                        <a:spLocks noChangeArrowheads="1"/>
+                      </wps:cNvSpPr>
+                      <wps:spPr bwMode="auto">
+                        <a:xfrm>
+                          <a:off x="0" y="0"/>
+                          <a:ext cx="1663700" cy="317500"/>
+                        </a:xfrm>
+                        <a:prstGeom prst="rect">
+                          <a:avLst/>
+                        </a:prstGeom>
+                        <a:noFill/>
+                        <a:ln w="9525">
+                          <a:noFill/>
+                          <a:miter lim="800000"/>
+                          <a:headEnd/>
+                          <a:tailEnd/>
+                        </a:ln>
+                      </wps:spPr>
+                      <wps:txbx>
+                        <w:txbxContent>
+                          <w:p>
+                            <w:pPr>
+                              <w:jc w:val="center"/>
+                              <w:rPr>
+                                <w:rFonts w:ascii="TH Sarabun New" w:hAnsi="TH Sarabun New" w:cs="TH Sarabun New"/>
+                                <w:i/>
+                                <w:iCs/>
+                                <w:sz w:val="28"/>
+                                <w:szCs w:val="36"/>
+                              </w:rPr>
+                            </w:pPr>
+                            <w:r>
+                              <w:rPr>
+                                <w:rFonts w:ascii="TH Sarabun New" w:hAnsi="TH Sarabun New" w:cs="TH Sarabun New"/>
+                                <w:i/>
+                                <w:iCs/>
+                                <w:sz w:val="28"/>
+                                <w:szCs w:val="36"/>
+                              </w:rPr>
+                              <w:t>Search by classroom</w:t>
+                            </w:r>
+                          </w:p>
+                        </w:txbxContent>
+                      </wps:txbx>
+                      <wps:bodyPr rot="0" vert="horz" wrap="square" lIns="91440" tIns="45720" rIns="91440" bIns="45720" anchor="t" anchorCtr="0">
+                        <a:noAutofit/>
+                      </wps:bodyPr>
+                    </wps:wsp>
+                  </a:graphicData>
+                </a:graphic>
+                <wp14:sizeRelH relativeFrom="margin">
+                  <wp14:pctWidth>0</wp14:pctWidth>
+                </wp14:sizeRelH>
+                <wp14:sizeRelV relativeFrom="margin">
+                  <wp14:pctHeight>0</wp14:pctHeight>
+                </wp14:sizeRelV>
+              </wp:anchor>
+            </w:drawing>
+          </mc:Choice>
+          <mc:Fallback>
+            <w:pict>
+              <v:shape w14:anchorId="2930D234" id="_x0000_s1036" type="#_x0000_t202" style="position:absolute;left:0;text-align:left;margin-left:311.35pt;margin-top:274.55pt;width:131pt;height:25pt;z-index:251677696;visibility:visible;mso-wrap-style:square;mso-width-percent:0;mso-height-percent:0;mso-wrap-distance-left:9pt;mso-wrap-distance-top:3.6pt;mso-wrap-distance-right:9pt;mso-wrap-distance-bottom:3.6pt;mso-position-horizontal:absolute;mso-position-horizontal-relative:margin;mso-position-vertical:absolute;mso-position-vertical-relative:text;mso-width-percent:0;mso-height-percent:0;mso-width-relative:margin;mso-height-relative:margin;v-text-anchor:top" o:gfxdata="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" filled="f" stroked="f">
+                <v:textbox>
+                  <w:txbxContent>
+                    <w:p>
+                      <w:pPr>
+                        <w:jc w:val="center"/>
+                        <w:rPr>
+                          <w:rFonts w:ascii="TH Sarabun New" w:hAnsi="TH Sarabun New" w:cs="TH Sarabun New"/>
+                          <w:i/>
+                          <w:iCs/>
+                          <w:sz w:val="28"/>
+                          <w:szCs w:val="36"/>
+                        </w:rPr>
+                      </w:pPr>
+                      <w:r>
+                        <w:rPr>
+                          <w:rFonts w:ascii="TH Sarabun New" w:hAnsi="TH Sarabun New" w:cs="TH Sarabun New"/>
+                          <w:i/>
+                          <w:iCs/>
+                          <w:sz w:val="28"/>
+                          <w:szCs w:val="36"/>
+                        </w:rPr>
+                        <w:t>Search by classroom</w:t>
+                      </w:r>
+                    </w:p>
+                  </w:txbxContent>
+                </v:textbox>
+                <w10:wrap anchorx="margin"/>
+              </v:shape>
+            </w:pict>
+          </mc:Fallback>
+        </mc:AlternateContent>
+      </w:r>
+      <w:r>
+        <w:rPr>
+          <w:noProof/>
+        </w:rPr>
+        <w:drawing>
+          <wp:inline distT="0" distB="0" distL="0" distR="0" wp14:anchorId="64CF83C3" wp14:editId="0BA120A7">
+            <wp:extent cx="1651327" cy="3522980"/>
+            <wp:effectExtent l="0" t="0" r="6350" b="1270"/>
+            <wp:docPr id="24" name="Picture 24"/>
+            <wp:cNvGraphicFramePr>
+              <a:graphicFrameLocks xmlns:a="http://schemas.openxmlformats.org/drawingml/2006/main" noChangeAspect="1"/>
+            </wp:cNvGraphicFramePr>
+            <a:graphic xmlns:a="http://schemas.openxmlformats.org/drawingml/2006/main">
+              <a:graphicData uri="http://schemas.openxmlformats.org/drawingml/2006/picture">
+                <pic:pic xmlns:pic="http://schemas.openxmlformats.org/drawingml/2006/picture">
+                  <pic:nvPicPr>
+                    <pic:cNvPr id="1" name=""/>
+                    <pic:cNvPicPr/>
+                  </pic:nvPicPr>
+                  <pic:blipFill rotWithShape="1">
+                    <a:blip r:embed="rId13"/>
+                    <a:srcRect t="4012"/>
+                    <a:stretch/>
+                  </pic:blipFill>
+                  <pic:spPr bwMode="auto">
+                    <a:xfrm>
+                      <a:off x="0" y="0"/>
+                      <a:ext cx="1671124" cy="3565215"/>
+                    </a:xfrm>
+                    <a:prstGeom prst="rect">
+                      <a:avLst/>
+                    </a:prstGeom>
+                    <a:ln>
+                      <a:noFill/>
+                    </a:ln>
+                    <a:extLst>
+                      <a:ext uri="{53640926-AAD7-44D8-BBD7-CCE9431645EC}">
+                        <a14:shadowObscured xmlns:a14="http://schemas.microsoft.com/office/drawing/2010/main"/>
+                      </a:ext>
+                    </a:extLst>
+                  </pic:spPr>
+                </pic:pic>
+              </a:graphicData>
+            </a:graphic>
+          </wp:inline>
+        </w:drawing>
+      </w:r>
+      <w:r>
+        <w:rPr>
+          <w:rFonts w:ascii="TH Sarabun New" w:hAnsi="TH Sarabun New" w:cs="TH Sarabun New" w:hint="cs"/>
+          <w:sz w:val="28"/>
+          <w:cs/>
+        </w:rPr>
+        <w:t xml:space="preserve">    </w:t>
+      </w:r>
+      <w:r>
+        <w:rPr>
+          <w:noProof/>
+        </w:rPr>
+        <w:drawing>
+          <wp:inline distT="0" distB="0" distL="0" distR="0" wp14:anchorId="50D25644" wp14:editId="45E5E189">
+            <wp:extent cx="1651000" cy="3527950"/>
+            <wp:effectExtent l="0" t="0" r="6350" b="0"/>
+            <wp:docPr id="23" name="Picture 23"/>
+            <wp:cNvGraphicFramePr>
+              <a:graphicFrameLocks xmlns:a="http://schemas.openxmlformats.org/drawingml/2006/main" noChangeAspect="1"/>
+            </wp:cNvGraphicFramePr>
+            <a:graphic xmlns:a="http://schemas.openxmlformats.org/drawingml/2006/main">
+              <a:graphicData uri="http://schemas.openxmlformats.org/drawingml/2006/picture">
+                <pic:pic xmlns:pic="http://schemas.openxmlformats.org/drawingml/2006/picture">
+                  <pic:nvPicPr>
+                    <pic:cNvPr id="1" name=""/>
+                    <pic:cNvPicPr/>
+                  </pic:nvPicPr>
+                  <pic:blipFill rotWithShape="1">
+                    <a:blip r:embed="rId14"/>
+                    <a:srcRect t="3858"/>
+                    <a:stretch/>
+                  </pic:blipFill>
+                  <pic:spPr bwMode="auto">
+                    <a:xfrm>
+                      <a:off x="0" y="0"/>
+                      <a:ext cx="1660089" cy="3547372"/>
+                    </a:xfrm>
+                    <a:prstGeom prst="rect">
+                      <a:avLst/>
+                    </a:prstGeom>
+                    <a:ln>
+                      <a:noFill/>
+                    </a:ln>
+                    <a:extLst>
+                      <a:ext uri="{53640926-AAD7-44D8-BBD7-CCE9431645EC}">
+                        <a14:shadowObscured xmlns:a14="http://schemas.microsoft.com/office/drawing/2010/main"/>
+                      </a:ext>
+                    </a:extLst>
+                  </pic:spPr>
+                </pic:pic>
+              </a:graphicData>
+            </a:graphic>
+          </wp:inline>
+        </w:drawing>
+      </w:r>
+      <w:r>
+        <w:rPr>
+          <w:rFonts w:ascii="TH Sarabun New" w:hAnsi="TH Sarabun New" w:cs="TH Sarabun New" w:hint="cs"/>
+          <w:sz w:val="28"/>
+          <w:cs/>
+        </w:rPr>
+        <w:t xml:space="preserve">   </w:t>
+      </w:r>
+      <w:r>
+        <w:rPr>
+          <w:noProof/>
+        </w:rPr>
+        <w:t xml:space="preserve"> </w:t>
+      </w:r>
+      <w:r>
+        <w:rPr>
+          <w:noProof/>
+        </w:rPr>
+        <w:drawing>
+          <wp:inline distT="0" distB="0" distL="0" distR="0" wp14:anchorId="5BAB7509" wp14:editId="6B9CB848">
+            <wp:extent cx="1657350" cy="3532991"/>
+            <wp:effectExtent l="0" t="0" r="0" b="0"/>
+            <wp:docPr id="25" name="Picture 25"/>
+            <wp:cNvGraphicFramePr>
+              <a:graphicFrameLocks xmlns:a="http://schemas.openxmlformats.org/drawingml/2006/main" noChangeAspect="1"/>
+            </wp:cNvGraphicFramePr>
+            <a:graphic xmlns:a="http://schemas.openxmlformats.org/drawingml/2006/main">
+              <a:graphicData uri="http://schemas.openxmlformats.org/drawingml/2006/picture">
+                <pic:pic xmlns:pic="http://schemas.openxmlformats.org/drawingml/2006/picture">
+                  <pic:nvPicPr>
+                    <pic:cNvPr id="1" name=""/>
+                    <pic:cNvPicPr/>
+                  </pic:nvPicPr>
+                  <pic:blipFill rotWithShape="1">
+                    <a:blip r:embed="rId15"/>
+                    <a:srcRect t="4090"/>
+                    <a:stretch/>
+                  </pic:blipFill>
+                  <pic:spPr bwMode="auto">
+                    <a:xfrm>
+                      <a:off x="0" y="0"/>
+                      <a:ext cx="1676985" cy="3574848"/>
+                    </a:xfrm>
+                    <a:prstGeom prst="rect">
+                      <a:avLst/>
+                    </a:prstGeom>
+                    <a:ln>
+                      <a:noFill/>
+                    </a:ln>
+                    <a:extLst>
+                      <a:ext uri="{53640926-AAD7-44D8-BBD7-CCE9431645EC}">
+                        <a14:shadowObscured xmlns:a14="http://schemas.microsoft.com/office/drawing/2010/main"/>
+                      </a:ext>
+                    </a:extLst>
+                  </pic:spPr>
+                </pic:pic>
+              </a:graphicData>
+            </a:graphic>
+          </wp:inline>
+        </w:drawing>
+      </w:r>
+    </w:p>
+    <w:p>
+      <w:pPr>
+        <w:jc w:val="center"/>
+        <w:rPr>
+          <w:rFonts w:hint="cs"/>
+          <w:noProof/>
+        </w:rPr>
+      </w:pPr>
+      <w:r>
+        <w:rPr>
+          <w:rFonts w:ascii="TH Sarabun New" w:hAnsi="TH Sarabun New" w:cs="TH Sarabun New"/>
+          <w:noProof/>
+          <w:sz w:val="28"/>
+        </w:rPr>
+        <w:lastRenderedPageBreak/>
+        <mc:AlternateContent>
+          <mc:Choice Requires="wps">
+            <w:drawing>
+              <wp:anchor distT="45720" distB="45720" distL="114300" distR="114300" simplePos="0" relativeHeight="251680768" behindDoc="0" locked="0" layoutInCell="1" allowOverlap="1" wp14:anchorId="14F07011" wp14:editId="76AEFDAE">
+                <wp:simplePos x="0" y="0"/>
+                <wp:positionH relativeFrom="column">
+                  <wp:posOffset>3040380</wp:posOffset>
+                </wp:positionH>
+                <wp:positionV relativeFrom="paragraph">
+                  <wp:posOffset>3548380</wp:posOffset>
+                </wp:positionV>
+                <wp:extent cx="1663700" cy="317500"/>
+                <wp:effectExtent l="0" t="0" r="0" b="6350"/>
+                <wp:wrapNone/>
+                <wp:docPr id="35" name="Text Box 2"/>
+                <wp:cNvGraphicFramePr>
+                  <a:graphicFrameLocks xmlns:a="http://schemas.openxmlformats.org/drawingml/2006/main"/>
+                </wp:cNvGraphicFramePr>
+                <a:graphic xmlns:a="http://schemas.openxmlformats.org/drawingml/2006/main">
+                  <a:graphicData uri="http://schemas.microsoft.com/office/word/2010/wordprocessingShape">
+                    <wps:wsp>
+                      <wps:cNvSpPr txBox="1">
+                        <a:spLocks noChangeArrowheads="1"/>
+                      </wps:cNvSpPr>
+                      <wps:spPr bwMode="auto">
+                        <a:xfrm>
+                          <a:off x="0" y="0"/>
+                          <a:ext cx="1663700" cy="317500"/>
+                        </a:xfrm>
+                        <a:prstGeom prst="rect">
+                          <a:avLst/>
+                        </a:prstGeom>
+                        <a:noFill/>
+                        <a:ln w="9525">
+                          <a:noFill/>
+                          <a:miter lim="800000"/>
+                          <a:headEnd/>
+                          <a:tailEnd/>
+                        </a:ln>
+                      </wps:spPr>
+                      <wps:txbx>
+                        <w:txbxContent>
+                          <w:p>
+                            <w:pPr>
+                              <w:jc w:val="center"/>
+                              <w:rPr>
+                                <w:rFonts w:ascii="TH Sarabun New" w:hAnsi="TH Sarabun New" w:cs="TH Sarabun New"/>
+                                <w:i/>
+                                <w:iCs/>
+                                <w:sz w:val="28"/>
+                                <w:szCs w:val="36"/>
+                              </w:rPr>
+                            </w:pPr>
+                            <w:r>
+                              <w:rPr>
+                                <w:rFonts w:ascii="TH Sarabun New" w:hAnsi="TH Sarabun New" w:cs="TH Sarabun New"/>
+                                <w:i/>
+                                <w:iCs/>
+                                <w:sz w:val="28"/>
+                                <w:szCs w:val="36"/>
+                              </w:rPr>
+                              <w:t>Profile</w:t>
+                            </w:r>
+                          </w:p>
+                        </w:txbxContent>
+                      </wps:txbx>
+                      <wps:bodyPr rot="0" vert="horz" wrap="square" lIns="91440" tIns="45720" rIns="91440" bIns="45720" anchor="t" anchorCtr="0">
+                        <a:noAutofit/>
+                      </wps:bodyPr>
+                    </wps:wsp>
+                  </a:graphicData>
+                </a:graphic>
+                <wp14:sizeRelH relativeFrom="margin">
+                  <wp14:pctWidth>0</wp14:pctWidth>
+                </wp14:sizeRelH>
+                <wp14:sizeRelV relativeFrom="margin">
+                  <wp14:pctHeight>0</wp14:pctHeight>
+                </wp14:sizeRelV>
+              </wp:anchor>
+            </w:drawing>
+          </mc:Choice>
+          <mc:Fallback>
+            <w:pict>
+              <v:shape w14:anchorId="14F07011" id="_x0000_s1037" type="#_x0000_t202" style="position:absolute;left:0;text-align:left;margin-left:239.4pt;margin-top:279.4pt;width:131pt;height:25pt;z-index:251680768;visibility:visible;mso-wrap-style:square;mso-width-percent:0;mso-height-percent:0;mso-wrap-distance-left:9pt;mso-wrap-distance-top:3.6pt;mso-wrap-distance-right:9pt;mso-wrap-distance-bottom:3.6pt;mso-position-horizontal:absolute;mso-position-horizontal-relative:text;mso-position-vertical:absolute;mso-position-vertical-relative:text;mso-width-percent:0;mso-height-percent:0;mso-width-relative:margin;mso-height-relative:margin;v-text-anchor:top" o:gfxdata="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" filled="f" stroked="f">
+                <v:textbox>
+                  <w:txbxContent>
+                    <w:p>
+                      <w:pPr>
+                        <w:jc w:val="center"/>
+                        <w:rPr>
+                          <w:rFonts w:ascii="TH Sarabun New" w:hAnsi="TH Sarabun New" w:cs="TH Sarabun New"/>
+                          <w:i/>
+                          <w:iCs/>
+                          <w:sz w:val="28"/>
+                          <w:szCs w:val="36"/>
+                        </w:rPr>
+                      </w:pPr>
+                      <w:r>
+                        <w:rPr>
+                          <w:rFonts w:ascii="TH Sarabun New" w:hAnsi="TH Sarabun New" w:cs="TH Sarabun New"/>
+                          <w:i/>
+                          <w:iCs/>
+                          <w:sz w:val="28"/>
+                          <w:szCs w:val="36"/>
+                        </w:rPr>
+                        <w:t>Profile</w:t>
+                      </w:r>
+                    </w:p>
+                  </w:txbxContent>
+                </v:textbox>
+              </v:shape>
+            </w:pict>
+          </mc:Fallback>
+        </mc:AlternateContent>
+      </w:r>
+      <w:r>
+        <w:rPr>
+          <w:rFonts w:ascii="TH Sarabun New" w:hAnsi="TH Sarabun New" w:cs="TH Sarabun New"/>
+          <w:noProof/>
+          <w:sz w:val="28"/>
+        </w:rPr>
+        <mc:AlternateContent>
+          <mc:Choice Requires="wps">
+            <w:drawing>
+              <wp:anchor distT="45720" distB="45720" distL="114300" distR="114300" simplePos="0" relativeHeight="251679744" behindDoc="0" locked="0" layoutInCell="1" allowOverlap="1" wp14:anchorId="1837201E" wp14:editId="2D8B032D">
+                <wp:simplePos x="0" y="0"/>
+                <wp:positionH relativeFrom="column">
+                  <wp:posOffset>1238250</wp:posOffset>
+                </wp:positionH>
+                <wp:positionV relativeFrom="paragraph">
+                  <wp:posOffset>3550920</wp:posOffset>
+                </wp:positionV>
+                <wp:extent cx="1663700" cy="317500"/>
+                <wp:effectExtent l="0" t="0" r="0" b="6350"/>
+                <wp:wrapNone/>
+                <wp:docPr id="34" name="Text Box 2"/>
+                <wp:cNvGraphicFramePr>
+                  <a:graphicFrameLocks xmlns:a="http://schemas.openxmlformats.org/drawingml/2006/main"/>
+                </wp:cNvGraphicFramePr>
+                <a:graphic xmlns:a="http://schemas.openxmlformats.org/drawingml/2006/main">
+                  <a:graphicData uri="http://schemas.microsoft.com/office/word/2010/wordprocessingShape">
+                    <wps:wsp>
+                      <wps:cNvSpPr txBox="1">
+                        <a:spLocks noChangeArrowheads="1"/>
+                      </wps:cNvSpPr>
+                      <wps:spPr bwMode="auto">
+                        <a:xfrm>
+                          <a:off x="0" y="0"/>
+                          <a:ext cx="1663700" cy="317500"/>
+                        </a:xfrm>
+                        <a:prstGeom prst="rect">
+                          <a:avLst/>
+                        </a:prstGeom>
+                        <a:noFill/>
+                        <a:ln w="9525">
+                          <a:noFill/>
+                          <a:miter lim="800000"/>
+                          <a:headEnd/>
+                          <a:tailEnd/>
+                        </a:ln>
+                      </wps:spPr>
+                      <wps:txbx>
+                        <w:txbxContent>
+                          <w:p>
+                            <w:pPr>
+                              <w:jc w:val="center"/>
+                              <w:rPr>
+                                <w:rFonts w:ascii="TH Sarabun New" w:hAnsi="TH Sarabun New" w:cs="TH Sarabun New"/>
+                                <w:i/>
+                                <w:iCs/>
+                                <w:sz w:val="28"/>
+                                <w:szCs w:val="36"/>
+                              </w:rPr>
+                            </w:pPr>
+                            <w:r>
+                              <w:rPr>
+                                <w:rFonts w:ascii="TH Sarabun New" w:hAnsi="TH Sarabun New" w:cs="TH Sarabun New"/>
+                                <w:i/>
+                                <w:iCs/>
+                                <w:sz w:val="28"/>
+                                <w:szCs w:val="36"/>
+                              </w:rPr>
+                              <w:t>Search by person</w:t>
+                            </w:r>
+                          </w:p>
+                        </w:txbxContent>
+                      </wps:txbx>
+                      <wps:bodyPr rot="0" vert="horz" wrap="square" lIns="91440" tIns="45720" rIns="91440" bIns="45720" anchor="t" anchorCtr="0">
+                        <a:noAutofit/>
+                      </wps:bodyPr>
+                    </wps:wsp>
+                  </a:graphicData>
+                </a:graphic>
+                <wp14:sizeRelH relativeFrom="margin">
+                  <wp14:pctWidth>0</wp14:pctWidth>
+                </wp14:sizeRelH>
+                <wp14:sizeRelV relativeFrom="margin">
+                  <wp14:pctHeight>0</wp14:pctHeight>
+                </wp14:sizeRelV>
+              </wp:anchor>
+            </w:drawing>
+          </mc:Choice>
+          <mc:Fallback>
+            <w:pict>
+              <v:shape w14:anchorId="1837201E" id="_x0000_s1038" type="#_x0000_t202" style="position:absolute;left:0;text-align:left;margin-left:97.5pt;margin-top:279.6pt;width:131pt;height:25pt;z-index:251679744;visibility:visible;mso-wrap-style:square;mso-width-percent:0;mso-height-percent:0;mso-wrap-distance-left:9pt;mso-wrap-distance-top:3.6pt;mso-wrap-distance-right:9pt;mso-wrap-distance-bottom:3.6pt;mso-position-horizontal:absolute;mso-position-horizontal-relative:text;mso-position-vertical:absolute;mso-position-vertical-relative:text;mso-width-percent:0;mso-height-percent:0;mso-width-relative:margin;mso-height-relative:margin;v-text-anchor:top" o:gfxdata="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" filled="f" stroked="f">
+                <v:textbox>
+                  <w:txbxContent>
+                    <w:p>
+                      <w:pPr>
+                        <w:jc w:val="center"/>
+                        <w:rPr>
+                          <w:rFonts w:ascii="TH Sarabun New" w:hAnsi="TH Sarabun New" w:cs="TH Sarabun New"/>
+                          <w:i/>
+                          <w:iCs/>
+                          <w:sz w:val="28"/>
+                          <w:szCs w:val="36"/>
+                        </w:rPr>
+                      </w:pPr>
+                      <w:r>
+                        <w:rPr>
+                          <w:rFonts w:ascii="TH Sarabun New" w:hAnsi="TH Sarabun New" w:cs="TH Sarabun New"/>
+                          <w:i/>
+                          <w:iCs/>
+                          <w:sz w:val="28"/>
+                          <w:szCs w:val="36"/>
+                        </w:rPr>
+                        <w:t>Search by person</w:t>
+                      </w:r>
+                    </w:p>
+                  </w:txbxContent>
+                </v:textbox>
+              </v:shape>
+            </w:pict>
+          </mc:Fallback>
+        </mc:AlternateContent>
+      </w:r>
+      <w:r>
+        <w:rPr>
+          <w:noProof/>
+        </w:rPr>
+        <w:drawing>
+          <wp:inline distT="0" distB="0" distL="0" distR="0" wp14:anchorId="3AED4E2A" wp14:editId="3775345C">
+            <wp:extent cx="1644650" cy="3508736"/>
+            <wp:effectExtent l="0" t="0" r="0" b="0"/>
+            <wp:docPr id="26" name="Picture 26"/>
+            <wp:cNvGraphicFramePr>
+              <a:graphicFrameLocks xmlns:a="http://schemas.openxmlformats.org/drawingml/2006/main" noChangeAspect="1"/>
+            </wp:cNvGraphicFramePr>
+            <a:graphic xmlns:a="http://schemas.openxmlformats.org/drawingml/2006/main">
+              <a:graphicData uri="http://schemas.openxmlformats.org/drawingml/2006/picture">
+                <pic:pic xmlns:pic="http://schemas.openxmlformats.org/drawingml/2006/picture">
+                  <pic:nvPicPr>
+                    <pic:cNvPr id="1" name=""/>
+                    <pic:cNvPicPr/>
+                  </pic:nvPicPr>
+                  <pic:blipFill rotWithShape="1">
+                    <a:blip r:embed="rId16"/>
+                    <a:srcRect t="4012"/>
+                    <a:stretch/>
+                  </pic:blipFill>
+                  <pic:spPr bwMode="auto">
+                    <a:xfrm>
+                      <a:off x="0" y="0"/>
+                      <a:ext cx="1664247" cy="3550545"/>
+                    </a:xfrm>
+                    <a:prstGeom prst="rect">
+                      <a:avLst/>
+                    </a:prstGeom>
+                    <a:ln>
+                      <a:noFill/>
+                    </a:ln>
+                    <a:extLst>
+                      <a:ext uri="{53640926-AAD7-44D8-BBD7-CCE9431645EC}">
+                        <a14:shadowObscured xmlns:a14="http://schemas.microsoft.com/office/drawing/2010/main"/>
+                      </a:ext>
+                    </a:extLst>
+                  </pic:spPr>
+                </pic:pic>
+              </a:graphicData>
+            </a:graphic>
+          </wp:inline>
+        </w:drawing>
+      </w:r>
+      <w:r>
+        <w:rPr>
+          <w:noProof/>
+        </w:rPr>
+        <w:t xml:space="preserve"> </w:t>
+      </w:r>
+      <w:r>
+        <w:rPr>
+          <w:rFonts w:hint="cs"/>
+          <w:noProof/>
+          <w:cs/>
+        </w:rPr>
+        <w:t xml:space="preserve">    </w:t>
+      </w:r>
+      <w:r>
+        <w:rPr>
+          <w:noProof/>
+        </w:rPr>
+        <w:drawing>
+          <wp:inline distT="0" distB="0" distL="0" distR="0" wp14:anchorId="3923903A" wp14:editId="266675A8">
+            <wp:extent cx="1641837" cy="3508375"/>
+            <wp:effectExtent l="0" t="0" r="0" b="0"/>
+            <wp:docPr id="27" name="Picture 27"/>
+            <wp:cNvGraphicFramePr>
+              <a:graphicFrameLocks xmlns:a="http://schemas.openxmlformats.org/drawingml/2006/main" noChangeAspect="1"/>
+            </wp:cNvGraphicFramePr>
+            <a:graphic xmlns:a="http://schemas.openxmlformats.org/drawingml/2006/main">
+              <a:graphicData uri="http://schemas.openxmlformats.org/drawingml/2006/picture">
+                <pic:pic xmlns:pic="http://schemas.openxmlformats.org/drawingml/2006/picture">
+                  <pic:nvPicPr>
+                    <pic:cNvPr id="1" name=""/>
+                    <pic:cNvPicPr/>
+                  </pic:nvPicPr>
+                  <pic:blipFill rotWithShape="1">
+                    <a:blip r:embed="rId17"/>
+                    <a:srcRect t="3858"/>
+                    <a:stretch/>
+                  </pic:blipFill>
+                  <pic:spPr bwMode="auto">
+                    <a:xfrm>
+                      <a:off x="0" y="0"/>
+                      <a:ext cx="1675804" cy="3580959"/>
+                    </a:xfrm>
+                    <a:prstGeom prst="rect">
+                      <a:avLst/>
+                    </a:prstGeom>
+                    <a:ln>
+                      <a:noFill/>
+                    </a:ln>
+                    <a:extLst>
+                      <a:ext uri="{53640926-AAD7-44D8-BBD7-CCE9431645EC}">
+                        <a14:shadowObscured xmlns:a14="http://schemas.microsoft.com/office/drawing/2010/main"/>
+                      </a:ext>
+                    </a:extLst>
+                  </pic:spPr>
+                </pic:pic>
+              </a:graphicData>
+            </a:graphic>
+          </wp:inline>
+        </w:drawing>
+      </w:r>
+    </w:p>
+    <w:p>
+      <w:pPr>
+        <w:rPr>
+          <w:rFonts w:ascii="TH Sarabun New" w:hAnsi="TH Sarabun New" w:cs="TH Sarabun New"/>
           <w:sz w:val="28"/>
         </w:rPr>
       </w:pPr>
